--- a/software/00项目计划/01软件项目计划.docx
+++ b/software/00项目计划/01软件项目计划.docx
@@ -166,21 +166,132 @@
     </w:p>
     <w:p>
       <w:pPr>
-        <w:ind w:left="2520" w:firstLine="420"/>
-      </w:pPr>
-      <w:r>
-        <w:rPr>
-          <w:rFonts w:hint="eastAsia"/>
+        <w:ind w:left="2520" w:firstLineChars="200" w:firstLine="480"/>
+      </w:pPr>
+      <w:r>
+        <w:rPr>
+          <w:rFonts w:hint="eastAsia"/>
+        </w:rPr>
+        <w:t>项目组长：张源</w:t>
+      </w:r>
+      <w:r>
+        <w:rPr>
+          <w:rFonts w:hint="eastAsia"/>
+        </w:rPr>
+        <w:t xml:space="preserve"> </w:t>
+      </w:r>
+      <w:r>
+        <w:t xml:space="preserve">   201922172014404</w:t>
+      </w:r>
+    </w:p>
+    <w:p>
+      <w:pPr>
+        <w:ind w:left="2520" w:firstLineChars="200" w:firstLine="480"/>
+      </w:pPr>
+      <w:r>
+        <w:rPr>
+          <w:rFonts w:hint="eastAsia"/>
+        </w:rPr>
+        <w:t>项目成员</w:t>
+      </w:r>
+      <w:r>
+        <w:rPr>
+          <w:rFonts w:hint="eastAsia"/>
+        </w:rPr>
+        <w:t>：</w:t>
+      </w:r>
+      <w:r>
+        <w:rPr>
+          <w:rFonts w:hint="eastAsia"/>
+        </w:rPr>
+        <w:t>刘明</w:t>
+      </w:r>
+      <w:r>
+        <w:rPr>
+          <w:rFonts w:hint="eastAsia"/>
+        </w:rPr>
+        <w:t>皓</w:t>
+      </w:r>
+      <w:r>
+        <w:rPr>
+          <w:rFonts w:hint="eastAsia"/>
+        </w:rPr>
+        <w:t xml:space="preserve"> </w:t>
+      </w:r>
+      <w:r>
+        <w:t xml:space="preserve"> </w:t>
+      </w:r>
+      <w:r>
+        <w:t>201922172014</w:t>
+      </w:r>
+      <w:r>
+        <w:t>395</w:t>
+      </w:r>
+    </w:p>
+    <w:p>
+      <w:pPr>
+        <w:ind w:firstLineChars="1800" w:firstLine="4320"/>
+      </w:pPr>
+      <w:proofErr w:type="gramStart"/>
+      <w:r>
+        <w:rPr>
+          <w:rFonts w:hint="eastAsia"/>
+        </w:rPr>
+        <w:t>皮揽宇</w:t>
+      </w:r>
+      <w:proofErr w:type="gramEnd"/>
+      <w:r>
+        <w:rPr>
+          <w:rFonts w:hint="eastAsia"/>
+        </w:rPr>
+        <w:t xml:space="preserve"> </w:t>
+      </w:r>
+      <w:r>
+        <w:t xml:space="preserve"> </w:t>
+      </w:r>
+      <w:r>
+        <w:t>201922172014</w:t>
+      </w:r>
+      <w:r>
+        <w:t>396</w:t>
+      </w:r>
+    </w:p>
+    <w:p>
+      <w:pPr>
+        <w:ind w:firstLineChars="1800" w:firstLine="4320"/>
+      </w:pPr>
+      <w:r>
+        <w:rPr>
+          <w:rFonts w:hint="eastAsia"/>
+        </w:rPr>
+        <w:t>王玉翠</w:t>
+      </w:r>
+      <w:r>
+        <w:rPr>
+          <w:rFonts w:hint="eastAsia"/>
+        </w:rPr>
+        <w:t xml:space="preserve"> </w:t>
+      </w:r>
+      <w:r>
+        <w:t xml:space="preserve"> </w:t>
+      </w:r>
+      <w:r>
+        <w:t>201922172014398</w:t>
+      </w:r>
+    </w:p>
+    <w:p>
+      <w:pPr>
+        <w:ind w:firstLineChars="1800" w:firstLine="4320"/>
+        <w:rPr>
           <w:sz w:val="28"/>
           <w:szCs w:val="28"/>
         </w:rPr>
-        <w:t>项目组长：</w:t>
-      </w:r>
-      <w:r>
-        <w:rPr>
-          <w:rFonts w:hint="eastAsia"/>
-        </w:rPr>
-        <w:t>张源</w:t>
+      </w:pPr>
+      <w:r>
+        <w:rPr>
+          <w:rFonts w:hint="eastAsia"/>
+        </w:rPr>
+        <w:t>王文相</w:t>
       </w:r>
       <w:r>
         <w:rPr>
@@ -189,125 +300,7 @@
         <w:t xml:space="preserve"> </w:t>
       </w:r>
       <w:r>
-        <w:t xml:space="preserve">   201922172014404</w:t>
-      </w:r>
-    </w:p>
-    <w:p>
-      <w:pPr>
-        <w:ind w:left="2520" w:firstLine="420"/>
-      </w:pPr>
-      <w:r>
-        <w:rPr>
-          <w:rFonts w:hint="eastAsia"/>
-          <w:sz w:val="28"/>
-          <w:szCs w:val="28"/>
-        </w:rPr>
-        <w:t>项目成员：</w:t>
-      </w:r>
-      <w:r>
-        <w:rPr>
-          <w:rFonts w:hint="eastAsia"/>
-        </w:rPr>
-        <w:t>刘明</w:t>
-      </w:r>
-      <w:r>
-        <w:rPr>
-          <w:rFonts w:hint="eastAsia"/>
-        </w:rPr>
-        <w:t>皓</w:t>
-      </w:r>
-      <w:r>
-        <w:rPr>
-          <w:rFonts w:hint="eastAsia"/>
-        </w:rPr>
-        <w:t xml:space="preserve"> </w:t>
-      </w:r>
-      <w:r>
-        <w:t xml:space="preserve"> </w:t>
-      </w:r>
-      <w:r>
-        <w:t>201922172014</w:t>
-      </w:r>
-      <w:r>
-        <w:t>395</w:t>
-      </w:r>
-    </w:p>
-    <w:p>
-      <w:pPr>
-        <w:ind w:firstLineChars="1800" w:firstLine="4320"/>
-      </w:pPr>
-      <w:r>
-        <w:rPr>
-          <w:rFonts w:hint="eastAsia"/>
-        </w:rPr>
-        <w:t>皮揽宇</w:t>
-      </w:r>
-      <w:r>
-        <w:rPr>
-          <w:rFonts w:hint="eastAsia"/>
-        </w:rPr>
-        <w:t xml:space="preserve"> </w:t>
-      </w:r>
-      <w:r>
-        <w:t xml:space="preserve"> </w:t>
-      </w:r>
-      <w:r>
-        <w:t>201922172014</w:t>
-      </w:r>
-      <w:r>
-        <w:t>396</w:t>
-      </w:r>
-    </w:p>
-    <w:p>
-      <w:pPr>
-        <w:ind w:firstLineChars="1800" w:firstLine="4320"/>
-      </w:pPr>
-      <w:r>
-        <w:rPr>
-          <w:rFonts w:hint="eastAsia"/>
-        </w:rPr>
-        <w:t>王玉翠</w:t>
-      </w:r>
-      <w:r>
-        <w:rPr>
-          <w:rFonts w:hint="eastAsia"/>
-        </w:rPr>
-        <w:t xml:space="preserve"> </w:t>
-      </w:r>
-      <w:r>
-        <w:t xml:space="preserve"> </w:t>
-      </w:r>
-      <w:r>
-        <w:t>201922172014398</w:t>
-      </w:r>
-    </w:p>
-    <w:p>
-      <w:pPr>
-        <w:ind w:firstLineChars="1800" w:firstLine="4320"/>
-        <w:rPr>
-          <w:b/>
-          <w:bCs/>
-          <w:sz w:val="28"/>
-          <w:szCs w:val="28"/>
-        </w:rPr>
-      </w:pPr>
-      <w:r>
-        <w:rPr>
-          <w:rFonts w:hint="eastAsia"/>
-        </w:rPr>
-        <w:t>王文相</w:t>
-      </w:r>
-      <w:r>
-        <w:rPr>
-          <w:rFonts w:hint="eastAsia"/>
-        </w:rPr>
-        <w:t xml:space="preserve"> </w:t>
-      </w:r>
-      <w:r>
-        <w:t xml:space="preserve"> </w:t>
-      </w:r>
-      <w:r>
-        <w:t>201922172014420</w:t>
+        <w:t xml:space="preserve"> 201922172014420</w:t>
       </w:r>
     </w:p>
     <w:p>
@@ -429,9 +422,12 @@
             <w:tabs>
               <w:tab w:val="right" w:leader="dot" w:pos="8296"/>
             </w:tabs>
-            <w:spacing w:line="360" w:lineRule="auto"/>
             <w:rPr>
+              <w:rFonts w:asciiTheme="minorHAnsi" w:eastAsiaTheme="minorEastAsia" w:hAnsiTheme="minorHAnsi" w:cstheme="minorBidi"/>
               <w:noProof/>
+              <w:kern w:val="2"/>
+              <w:sz w:val="21"/>
+              <w:szCs w:val="22"/>
             </w:rPr>
           </w:pPr>
           <w:r>
@@ -443,7 +439,7 @@
           <w:r>
             <w:fldChar w:fldCharType="separate"/>
           </w:r>
-          <w:hyperlink w:anchor="_Toc40543736" w:history="1">
+          <w:hyperlink w:anchor="_Toc44354269" w:history="1">
             <w:r>
               <w:rPr>
                 <w:rStyle w:val="ac"/>
@@ -477,7 +473,7 @@
                 <w:noProof/>
                 <w:webHidden/>
               </w:rPr>
-              <w:instrText xml:space="preserve"> PAGEREF _Toc40543736 \h </w:instrText>
+              <w:instrText xml:space="preserve"> PAGEREF _Toc44354269 \h </w:instrText>
             </w:r>
             <w:r>
               <w:rPr>
@@ -511,16 +507,15 @@
         <w:p>
           <w:pPr>
             <w:pStyle w:val="TOC2"/>
-            <w:tabs>
-              <w:tab w:val="right" w:leader="dot" w:pos="8296"/>
-            </w:tabs>
-            <w:spacing w:line="360" w:lineRule="auto"/>
-            <w:ind w:left="480"/>
             <w:rPr>
+              <w:rFonts w:asciiTheme="minorHAnsi" w:eastAsiaTheme="minorEastAsia" w:hAnsiTheme="minorHAnsi" w:cstheme="minorBidi"/>
               <w:noProof/>
+              <w:kern w:val="2"/>
+              <w:sz w:val="21"/>
+              <w:szCs w:val="22"/>
             </w:rPr>
           </w:pPr>
-          <w:hyperlink w:anchor="_Toc40543737" w:history="1">
+          <w:hyperlink w:anchor="_Toc44354270" w:history="1">
             <w:r>
               <w:rPr>
                 <w:rStyle w:val="ac"/>
@@ -533,7 +528,7 @@
                 <w:rStyle w:val="ac"/>
                 <w:noProof/>
               </w:rPr>
-              <w:t>编写目的目的</w:t>
+              <w:t>编写目的</w:t>
             </w:r>
             <w:r>
               <w:rPr>
@@ -554,7 +549,7 @@
                 <w:noProof/>
                 <w:webHidden/>
               </w:rPr>
-              <w:instrText xml:space="preserve"> PAGEREF _Toc40543737 \h </w:instrText>
+              <w:instrText xml:space="preserve"> PAGEREF _Toc44354270 \h </w:instrText>
             </w:r>
             <w:r>
               <w:rPr>
@@ -588,16 +583,15 @@
         <w:p>
           <w:pPr>
             <w:pStyle w:val="TOC2"/>
-            <w:tabs>
-              <w:tab w:val="right" w:leader="dot" w:pos="8296"/>
-            </w:tabs>
-            <w:spacing w:line="360" w:lineRule="auto"/>
-            <w:ind w:left="480"/>
             <w:rPr>
+              <w:rFonts w:asciiTheme="minorHAnsi" w:eastAsiaTheme="minorEastAsia" w:hAnsiTheme="minorHAnsi" w:cstheme="minorBidi"/>
               <w:noProof/>
+              <w:kern w:val="2"/>
+              <w:sz w:val="21"/>
+              <w:szCs w:val="22"/>
             </w:rPr>
           </w:pPr>
-          <w:hyperlink w:anchor="_Toc40543738" w:history="1">
+          <w:hyperlink w:anchor="_Toc44354271" w:history="1">
             <w:r>
               <w:rPr>
                 <w:rStyle w:val="ac"/>
@@ -631,7 +625,7 @@
                 <w:noProof/>
                 <w:webHidden/>
               </w:rPr>
-              <w:instrText xml:space="preserve"> PAGEREF _Toc40543738 \h </w:instrText>
+              <w:instrText xml:space="preserve"> PAGEREF _Toc44354271 \h </w:instrText>
             </w:r>
             <w:r>
               <w:rPr>
@@ -665,16 +659,15 @@
         <w:p>
           <w:pPr>
             <w:pStyle w:val="TOC2"/>
-            <w:tabs>
-              <w:tab w:val="right" w:leader="dot" w:pos="8296"/>
-            </w:tabs>
-            <w:spacing w:line="360" w:lineRule="auto"/>
-            <w:ind w:left="480"/>
             <w:rPr>
+              <w:rFonts w:asciiTheme="minorHAnsi" w:eastAsiaTheme="minorEastAsia" w:hAnsiTheme="minorHAnsi" w:cstheme="minorBidi"/>
               <w:noProof/>
+              <w:kern w:val="2"/>
+              <w:sz w:val="21"/>
+              <w:szCs w:val="22"/>
             </w:rPr>
           </w:pPr>
-          <w:hyperlink w:anchor="_Toc40543739" w:history="1">
+          <w:hyperlink w:anchor="_Toc44354272" w:history="1">
             <w:r>
               <w:rPr>
                 <w:rStyle w:val="ac"/>
@@ -708,7 +701,7 @@
                 <w:noProof/>
                 <w:webHidden/>
               </w:rPr>
-              <w:instrText xml:space="preserve"> PAGEREF _Toc40543739 \h </w:instrText>
+              <w:instrText xml:space="preserve"> PAGEREF _Toc44354272 \h </w:instrText>
             </w:r>
             <w:r>
               <w:rPr>
@@ -742,16 +735,15 @@
         <w:p>
           <w:pPr>
             <w:pStyle w:val="TOC2"/>
-            <w:tabs>
-              <w:tab w:val="right" w:leader="dot" w:pos="8296"/>
-            </w:tabs>
-            <w:spacing w:line="360" w:lineRule="auto"/>
-            <w:ind w:left="480"/>
             <w:rPr>
+              <w:rFonts w:asciiTheme="minorHAnsi" w:eastAsiaTheme="minorEastAsia" w:hAnsiTheme="minorHAnsi" w:cstheme="minorBidi"/>
               <w:noProof/>
+              <w:kern w:val="2"/>
+              <w:sz w:val="21"/>
+              <w:szCs w:val="22"/>
             </w:rPr>
           </w:pPr>
-          <w:hyperlink w:anchor="_Toc40543740" w:history="1">
+          <w:hyperlink w:anchor="_Toc44354273" w:history="1">
             <w:r>
               <w:rPr>
                 <w:rStyle w:val="ac"/>
@@ -785,7 +777,7 @@
                 <w:noProof/>
                 <w:webHidden/>
               </w:rPr>
-              <w:instrText xml:space="preserve"> PAGEREF _Toc40543740 \h </w:instrText>
+              <w:instrText xml:space="preserve"> PAGEREF _Toc44354273 \h </w:instrText>
             </w:r>
             <w:r>
               <w:rPr>
@@ -819,16 +811,15 @@
         <w:p>
           <w:pPr>
             <w:pStyle w:val="TOC2"/>
-            <w:tabs>
-              <w:tab w:val="right" w:leader="dot" w:pos="8296"/>
-            </w:tabs>
-            <w:spacing w:line="360" w:lineRule="auto"/>
-            <w:ind w:left="480"/>
             <w:rPr>
+              <w:rFonts w:asciiTheme="minorHAnsi" w:eastAsiaTheme="minorEastAsia" w:hAnsiTheme="minorHAnsi" w:cstheme="minorBidi"/>
               <w:noProof/>
+              <w:kern w:val="2"/>
+              <w:sz w:val="21"/>
+              <w:szCs w:val="22"/>
             </w:rPr>
           </w:pPr>
-          <w:hyperlink w:anchor="_Toc40543741" w:history="1">
+          <w:hyperlink w:anchor="_Toc44354274" w:history="1">
             <w:r>
               <w:rPr>
                 <w:rStyle w:val="ac"/>
@@ -862,7 +853,7 @@
                 <w:noProof/>
                 <w:webHidden/>
               </w:rPr>
-              <w:instrText xml:space="preserve"> PAGEREF _Toc40543741 \h </w:instrText>
+              <w:instrText xml:space="preserve"> PAGEREF _Toc44354274 \h </w:instrText>
             </w:r>
             <w:r>
               <w:rPr>
@@ -899,12 +890,15 @@
             <w:tabs>
               <w:tab w:val="right" w:leader="dot" w:pos="8296"/>
             </w:tabs>
-            <w:spacing w:line="360" w:lineRule="auto"/>
             <w:rPr>
+              <w:rFonts w:asciiTheme="minorHAnsi" w:eastAsiaTheme="minorEastAsia" w:hAnsiTheme="minorHAnsi" w:cstheme="minorBidi"/>
               <w:noProof/>
+              <w:kern w:val="2"/>
+              <w:sz w:val="21"/>
+              <w:szCs w:val="22"/>
             </w:rPr>
           </w:pPr>
-          <w:hyperlink w:anchor="_Toc40543742" w:history="1">
+          <w:hyperlink w:anchor="_Toc44354275" w:history="1">
             <w:r>
               <w:rPr>
                 <w:rStyle w:val="ac"/>
@@ -938,7 +932,7 @@
                 <w:noProof/>
                 <w:webHidden/>
               </w:rPr>
-              <w:instrText xml:space="preserve"> PAGEREF _Toc40543742 \h </w:instrText>
+              <w:instrText xml:space="preserve"> PAGEREF _Toc44354275 \h </w:instrText>
             </w:r>
             <w:r>
               <w:rPr>
@@ -972,16 +966,15 @@
         <w:p>
           <w:pPr>
             <w:pStyle w:val="TOC2"/>
-            <w:tabs>
-              <w:tab w:val="right" w:leader="dot" w:pos="8296"/>
-            </w:tabs>
-            <w:spacing w:line="360" w:lineRule="auto"/>
-            <w:ind w:left="480"/>
             <w:rPr>
+              <w:rFonts w:asciiTheme="minorHAnsi" w:eastAsiaTheme="minorEastAsia" w:hAnsiTheme="minorHAnsi" w:cstheme="minorBidi"/>
               <w:noProof/>
+              <w:kern w:val="2"/>
+              <w:sz w:val="21"/>
+              <w:szCs w:val="22"/>
             </w:rPr>
           </w:pPr>
-          <w:hyperlink w:anchor="_Toc40543743" w:history="1">
+          <w:hyperlink w:anchor="_Toc44354276" w:history="1">
             <w:r>
               <w:rPr>
                 <w:rStyle w:val="ac"/>
@@ -1015,7 +1008,7 @@
                 <w:noProof/>
                 <w:webHidden/>
               </w:rPr>
-              <w:instrText xml:space="preserve"> PAGEREF _Toc40543743 \h </w:instrText>
+              <w:instrText xml:space="preserve"> PAGEREF _Toc44354276 \h </w:instrText>
             </w:r>
             <w:r>
               <w:rPr>
@@ -1049,16 +1042,15 @@
         <w:p>
           <w:pPr>
             <w:pStyle w:val="TOC2"/>
-            <w:tabs>
-              <w:tab w:val="right" w:leader="dot" w:pos="8296"/>
-            </w:tabs>
-            <w:spacing w:line="360" w:lineRule="auto"/>
-            <w:ind w:left="480"/>
             <w:rPr>
+              <w:rFonts w:asciiTheme="minorHAnsi" w:eastAsiaTheme="minorEastAsia" w:hAnsiTheme="minorHAnsi" w:cstheme="minorBidi"/>
               <w:noProof/>
+              <w:kern w:val="2"/>
+              <w:sz w:val="21"/>
+              <w:szCs w:val="22"/>
             </w:rPr>
           </w:pPr>
-          <w:hyperlink w:anchor="_Toc40543744" w:history="1">
+          <w:hyperlink w:anchor="_Toc44354277" w:history="1">
             <w:r>
               <w:rPr>
                 <w:rStyle w:val="ac"/>
@@ -1092,7 +1084,7 @@
                 <w:noProof/>
                 <w:webHidden/>
               </w:rPr>
-              <w:instrText xml:space="preserve"> PAGEREF _Toc40543744 \h </w:instrText>
+              <w:instrText xml:space="preserve"> PAGEREF _Toc44354277 \h </w:instrText>
             </w:r>
             <w:r>
               <w:rPr>
@@ -1126,16 +1118,15 @@
         <w:p>
           <w:pPr>
             <w:pStyle w:val="TOC2"/>
-            <w:tabs>
-              <w:tab w:val="right" w:leader="dot" w:pos="8296"/>
-            </w:tabs>
-            <w:spacing w:line="360" w:lineRule="auto"/>
-            <w:ind w:left="480"/>
             <w:rPr>
+              <w:rFonts w:asciiTheme="minorHAnsi" w:eastAsiaTheme="minorEastAsia" w:hAnsiTheme="minorHAnsi" w:cstheme="minorBidi"/>
               <w:noProof/>
+              <w:kern w:val="2"/>
+              <w:sz w:val="21"/>
+              <w:szCs w:val="22"/>
             </w:rPr>
           </w:pPr>
-          <w:hyperlink w:anchor="_Toc40543745" w:history="1">
+          <w:hyperlink w:anchor="_Toc44354278" w:history="1">
             <w:r>
               <w:rPr>
                 <w:rStyle w:val="ac"/>
@@ -1169,7 +1160,7 @@
                 <w:noProof/>
                 <w:webHidden/>
               </w:rPr>
-              <w:instrText xml:space="preserve"> PAGEREF _Toc40543745 \h </w:instrText>
+              <w:instrText xml:space="preserve"> PAGEREF _Toc44354278 \h </w:instrText>
             </w:r>
             <w:r>
               <w:rPr>
@@ -1203,16 +1194,15 @@
         <w:p>
           <w:pPr>
             <w:pStyle w:val="TOC2"/>
-            <w:tabs>
-              <w:tab w:val="right" w:leader="dot" w:pos="8296"/>
-            </w:tabs>
-            <w:spacing w:line="360" w:lineRule="auto"/>
-            <w:ind w:left="480"/>
             <w:rPr>
+              <w:rFonts w:asciiTheme="minorHAnsi" w:eastAsiaTheme="minorEastAsia" w:hAnsiTheme="minorHAnsi" w:cstheme="minorBidi"/>
               <w:noProof/>
+              <w:kern w:val="2"/>
+              <w:sz w:val="21"/>
+              <w:szCs w:val="22"/>
             </w:rPr>
           </w:pPr>
-          <w:hyperlink w:anchor="_Toc40543746" w:history="1">
+          <w:hyperlink w:anchor="_Toc44354279" w:history="1">
             <w:r>
               <w:rPr>
                 <w:rStyle w:val="ac"/>
@@ -1246,7 +1236,7 @@
                 <w:noProof/>
                 <w:webHidden/>
               </w:rPr>
-              <w:instrText xml:space="preserve"> PAGEREF _Toc40543746 \h </w:instrText>
+              <w:instrText xml:space="preserve"> PAGEREF _Toc44354279 \h </w:instrText>
             </w:r>
             <w:r>
               <w:rPr>
@@ -1280,16 +1270,15 @@
         <w:p>
           <w:pPr>
             <w:pStyle w:val="TOC2"/>
-            <w:tabs>
-              <w:tab w:val="right" w:leader="dot" w:pos="8296"/>
-            </w:tabs>
-            <w:spacing w:line="360" w:lineRule="auto"/>
-            <w:ind w:left="480"/>
             <w:rPr>
+              <w:rFonts w:asciiTheme="minorHAnsi" w:eastAsiaTheme="minorEastAsia" w:hAnsiTheme="minorHAnsi" w:cstheme="minorBidi"/>
               <w:noProof/>
+              <w:kern w:val="2"/>
+              <w:sz w:val="21"/>
+              <w:szCs w:val="22"/>
             </w:rPr>
           </w:pPr>
-          <w:hyperlink w:anchor="_Toc40543747" w:history="1">
+          <w:hyperlink w:anchor="_Toc44354280" w:history="1">
             <w:r>
               <w:rPr>
                 <w:rStyle w:val="ac"/>
@@ -1323,7 +1312,7 @@
                 <w:noProof/>
                 <w:webHidden/>
               </w:rPr>
-              <w:instrText xml:space="preserve"> PAGEREF _Toc40543747 \h </w:instrText>
+              <w:instrText xml:space="preserve"> PAGEREF _Toc44354280 \h </w:instrText>
             </w:r>
             <w:r>
               <w:rPr>
@@ -1360,12 +1349,15 @@
             <w:tabs>
               <w:tab w:val="right" w:leader="dot" w:pos="8296"/>
             </w:tabs>
-            <w:spacing w:line="360" w:lineRule="auto"/>
             <w:rPr>
+              <w:rFonts w:asciiTheme="minorHAnsi" w:eastAsiaTheme="minorEastAsia" w:hAnsiTheme="minorHAnsi" w:cstheme="minorBidi"/>
               <w:noProof/>
+              <w:kern w:val="2"/>
+              <w:sz w:val="21"/>
+              <w:szCs w:val="22"/>
             </w:rPr>
           </w:pPr>
-          <w:hyperlink w:anchor="_Toc40543748" w:history="1">
+          <w:hyperlink w:anchor="_Toc44354281" w:history="1">
             <w:r>
               <w:rPr>
                 <w:rStyle w:val="ac"/>
@@ -1378,7 +1370,7 @@
                 <w:rStyle w:val="ac"/>
                 <w:noProof/>
               </w:rPr>
-              <w:t>实施计划</w:t>
+              <w:t>项目管理</w:t>
             </w:r>
             <w:r>
               <w:rPr>
@@ -1399,7 +1391,7 @@
                 <w:noProof/>
                 <w:webHidden/>
               </w:rPr>
-              <w:instrText xml:space="preserve"> PAGEREF _Toc40543748 \h </w:instrText>
+              <w:instrText xml:space="preserve"> PAGEREF _Toc44354281 \h </w:instrText>
             </w:r>
             <w:r>
               <w:rPr>
@@ -1433,16 +1425,15 @@
         <w:p>
           <w:pPr>
             <w:pStyle w:val="TOC2"/>
-            <w:tabs>
-              <w:tab w:val="right" w:leader="dot" w:pos="8296"/>
-            </w:tabs>
-            <w:spacing w:line="360" w:lineRule="auto"/>
-            <w:ind w:left="480"/>
             <w:rPr>
+              <w:rFonts w:asciiTheme="minorHAnsi" w:eastAsiaTheme="minorEastAsia" w:hAnsiTheme="minorHAnsi" w:cstheme="minorBidi"/>
               <w:noProof/>
+              <w:kern w:val="2"/>
+              <w:sz w:val="21"/>
+              <w:szCs w:val="22"/>
             </w:rPr>
           </w:pPr>
-          <w:hyperlink w:anchor="_Toc40543749" w:history="1">
+          <w:hyperlink w:anchor="_Toc44354282" w:history="1">
             <w:r>
               <w:rPr>
                 <w:rStyle w:val="ac"/>
@@ -1476,7 +1467,7 @@
                 <w:noProof/>
                 <w:webHidden/>
               </w:rPr>
-              <w:instrText xml:space="preserve"> PAGEREF _Toc40543749 \h </w:instrText>
+              <w:instrText xml:space="preserve"> PAGEREF _Toc44354282 \h </w:instrText>
             </w:r>
             <w:r>
               <w:rPr>
@@ -1510,16 +1501,15 @@
         <w:p>
           <w:pPr>
             <w:pStyle w:val="TOC2"/>
-            <w:tabs>
-              <w:tab w:val="right" w:leader="dot" w:pos="8296"/>
-            </w:tabs>
-            <w:spacing w:line="360" w:lineRule="auto"/>
-            <w:ind w:left="480"/>
             <w:rPr>
+              <w:rFonts w:asciiTheme="minorHAnsi" w:eastAsiaTheme="minorEastAsia" w:hAnsiTheme="minorHAnsi" w:cstheme="minorBidi"/>
               <w:noProof/>
+              <w:kern w:val="2"/>
+              <w:sz w:val="21"/>
+              <w:szCs w:val="22"/>
             </w:rPr>
           </w:pPr>
-          <w:hyperlink w:anchor="_Toc40543750" w:history="1">
+          <w:hyperlink w:anchor="_Toc44354283" w:history="1">
             <w:r>
               <w:rPr>
                 <w:rStyle w:val="ac"/>
@@ -1553,7 +1543,7 @@
                 <w:noProof/>
                 <w:webHidden/>
               </w:rPr>
-              <w:instrText xml:space="preserve"> PAGEREF _Toc40543750 \h </w:instrText>
+              <w:instrText xml:space="preserve"> PAGEREF _Toc44354283 \h </w:instrText>
             </w:r>
             <w:r>
               <w:rPr>
@@ -1587,16 +1577,15 @@
         <w:p>
           <w:pPr>
             <w:pStyle w:val="TOC2"/>
-            <w:tabs>
-              <w:tab w:val="right" w:leader="dot" w:pos="8296"/>
-            </w:tabs>
-            <w:spacing w:line="360" w:lineRule="auto"/>
-            <w:ind w:left="480"/>
             <w:rPr>
+              <w:rFonts w:asciiTheme="minorHAnsi" w:eastAsiaTheme="minorEastAsia" w:hAnsiTheme="minorHAnsi" w:cstheme="minorBidi"/>
               <w:noProof/>
+              <w:kern w:val="2"/>
+              <w:sz w:val="21"/>
+              <w:szCs w:val="22"/>
             </w:rPr>
           </w:pPr>
-          <w:hyperlink w:anchor="_Toc40543751" w:history="1">
+          <w:hyperlink w:anchor="_Toc44354284" w:history="1">
             <w:r>
               <w:rPr>
                 <w:rStyle w:val="ac"/>
@@ -1630,7 +1619,7 @@
                 <w:noProof/>
                 <w:webHidden/>
               </w:rPr>
-              <w:instrText xml:space="preserve"> PAGEREF _Toc40543751 \h </w:instrText>
+              <w:instrText xml:space="preserve"> PAGEREF _Toc44354284 \h </w:instrText>
             </w:r>
             <w:r>
               <w:rPr>
@@ -1664,16 +1653,15 @@
         <w:p>
           <w:pPr>
             <w:pStyle w:val="TOC2"/>
-            <w:tabs>
-              <w:tab w:val="right" w:leader="dot" w:pos="8296"/>
-            </w:tabs>
-            <w:spacing w:line="360" w:lineRule="auto"/>
-            <w:ind w:left="480"/>
             <w:rPr>
+              <w:rFonts w:asciiTheme="minorHAnsi" w:eastAsiaTheme="minorEastAsia" w:hAnsiTheme="minorHAnsi" w:cstheme="minorBidi"/>
               <w:noProof/>
+              <w:kern w:val="2"/>
+              <w:sz w:val="21"/>
+              <w:szCs w:val="22"/>
             </w:rPr>
           </w:pPr>
-          <w:hyperlink w:anchor="_Toc40543752" w:history="1">
+          <w:hyperlink w:anchor="_Toc44354285" w:history="1">
             <w:r>
               <w:rPr>
                 <w:rStyle w:val="ac"/>
@@ -1707,7 +1695,7 @@
                 <w:noProof/>
                 <w:webHidden/>
               </w:rPr>
-              <w:instrText xml:space="preserve"> PAGEREF _Toc40543752 \h </w:instrText>
+              <w:instrText xml:space="preserve"> PAGEREF _Toc44354285 \h </w:instrText>
             </w:r>
             <w:r>
               <w:rPr>
@@ -1727,7 +1715,7 @@
                 <w:noProof/>
                 <w:webHidden/>
               </w:rPr>
-              <w:t>7</w:t>
+              <w:t>8</w:t>
             </w:r>
             <w:r>
               <w:rPr>
@@ -1741,16 +1729,15 @@
         <w:p>
           <w:pPr>
             <w:pStyle w:val="TOC2"/>
-            <w:tabs>
-              <w:tab w:val="right" w:leader="dot" w:pos="8296"/>
-            </w:tabs>
-            <w:spacing w:line="360" w:lineRule="auto"/>
-            <w:ind w:left="480"/>
             <w:rPr>
+              <w:rFonts w:asciiTheme="minorHAnsi" w:eastAsiaTheme="minorEastAsia" w:hAnsiTheme="minorHAnsi" w:cstheme="minorBidi"/>
               <w:noProof/>
+              <w:kern w:val="2"/>
+              <w:sz w:val="21"/>
+              <w:szCs w:val="22"/>
             </w:rPr>
           </w:pPr>
-          <w:hyperlink w:anchor="_Toc40543753" w:history="1">
+          <w:hyperlink w:anchor="_Toc44354286" w:history="1">
             <w:r>
               <w:rPr>
                 <w:rStyle w:val="ac"/>
@@ -1784,7 +1771,7 @@
                 <w:noProof/>
                 <w:webHidden/>
               </w:rPr>
-              <w:instrText xml:space="preserve"> PAGEREF _Toc40543753 \h </w:instrText>
+              <w:instrText xml:space="preserve"> PAGEREF _Toc44354286 \h </w:instrText>
             </w:r>
             <w:r>
               <w:rPr>
@@ -1804,7 +1791,7 @@
                 <w:noProof/>
                 <w:webHidden/>
               </w:rPr>
-              <w:t>7</w:t>
+              <w:t>8</w:t>
             </w:r>
             <w:r>
               <w:rPr>
@@ -1818,16 +1805,15 @@
         <w:p>
           <w:pPr>
             <w:pStyle w:val="TOC2"/>
-            <w:tabs>
-              <w:tab w:val="right" w:leader="dot" w:pos="8296"/>
-            </w:tabs>
-            <w:spacing w:line="360" w:lineRule="auto"/>
-            <w:ind w:left="480"/>
             <w:rPr>
+              <w:rFonts w:asciiTheme="minorHAnsi" w:eastAsiaTheme="minorEastAsia" w:hAnsiTheme="minorHAnsi" w:cstheme="minorBidi"/>
               <w:noProof/>
+              <w:kern w:val="2"/>
+              <w:sz w:val="21"/>
+              <w:szCs w:val="22"/>
             </w:rPr>
           </w:pPr>
-          <w:hyperlink w:anchor="_Toc40543754" w:history="1">
+          <w:hyperlink w:anchor="_Toc44354287" w:history="1">
             <w:r>
               <w:rPr>
                 <w:rStyle w:val="ac"/>
@@ -1861,7 +1847,7 @@
                 <w:noProof/>
                 <w:webHidden/>
               </w:rPr>
-              <w:instrText xml:space="preserve"> PAGEREF _Toc40543754 \h </w:instrText>
+              <w:instrText xml:space="preserve"> PAGEREF _Toc44354287 \h </w:instrText>
             </w:r>
             <w:r>
               <w:rPr>
@@ -1895,16 +1881,15 @@
         <w:p>
           <w:pPr>
             <w:pStyle w:val="TOC2"/>
-            <w:tabs>
-              <w:tab w:val="right" w:leader="dot" w:pos="8296"/>
-            </w:tabs>
-            <w:spacing w:line="360" w:lineRule="auto"/>
-            <w:ind w:left="480"/>
             <w:rPr>
+              <w:rFonts w:asciiTheme="minorHAnsi" w:eastAsiaTheme="minorEastAsia" w:hAnsiTheme="minorHAnsi" w:cstheme="minorBidi"/>
               <w:noProof/>
+              <w:kern w:val="2"/>
+              <w:sz w:val="21"/>
+              <w:szCs w:val="22"/>
             </w:rPr>
           </w:pPr>
-          <w:hyperlink w:anchor="_Toc40543755" w:history="1">
+          <w:hyperlink w:anchor="_Toc44354288" w:history="1">
             <w:r>
               <w:rPr>
                 <w:rStyle w:val="ac"/>
@@ -1917,7 +1902,7 @@
                 <w:rStyle w:val="ac"/>
                 <w:noProof/>
               </w:rPr>
-              <w:t>交付期限</w:t>
+              <w:t>工作量估算</w:t>
             </w:r>
             <w:r>
               <w:rPr>
@@ -1938,7 +1923,7 @@
                 <w:noProof/>
                 <w:webHidden/>
               </w:rPr>
-              <w:instrText xml:space="preserve"> PAGEREF _Toc40543755 \h </w:instrText>
+              <w:instrText xml:space="preserve"> PAGEREF _Toc44354288 \h </w:instrText>
             </w:r>
             <w:r>
               <w:rPr>
@@ -1972,35 +1957,103 @@
         <w:p>
           <w:pPr>
             <w:pStyle w:val="TOC2"/>
-            <w:tabs>
-              <w:tab w:val="left" w:pos="1050"/>
-              <w:tab w:val="right" w:leader="dot" w:pos="8296"/>
-            </w:tabs>
-            <w:spacing w:line="360" w:lineRule="auto"/>
-            <w:ind w:left="480"/>
             <w:rPr>
+              <w:rFonts w:asciiTheme="minorHAnsi" w:eastAsiaTheme="minorEastAsia" w:hAnsiTheme="minorHAnsi" w:cstheme="minorBidi"/>
               <w:noProof/>
+              <w:kern w:val="2"/>
+              <w:sz w:val="21"/>
+              <w:szCs w:val="22"/>
             </w:rPr>
           </w:pPr>
-          <w:hyperlink w:anchor="_Toc40543756" w:history="1">
+          <w:hyperlink w:anchor="_Toc44354289" w:history="1">
             <w:r>
               <w:rPr>
                 <w:rStyle w:val="ac"/>
                 <w:noProof/>
               </w:rPr>
-              <w:t>3.7</w:t>
-            </w:r>
-            <w:r>
-              <w:rPr>
-                <w:noProof/>
+              <w:t xml:space="preserve">3.7 </w:t>
+            </w:r>
+            <w:r>
+              <w:rPr>
+                <w:rStyle w:val="ac"/>
+                <w:noProof/>
+              </w:rPr>
+              <w:t>交付期限</w:t>
+            </w:r>
+            <w:r>
+              <w:rPr>
+                <w:noProof/>
+                <w:webHidden/>
               </w:rPr>
               <w:tab/>
             </w:r>
             <w:r>
               <w:rPr>
+                <w:noProof/>
+                <w:webHidden/>
+              </w:rPr>
+              <w:fldChar w:fldCharType="begin"/>
+            </w:r>
+            <w:r>
+              <w:rPr>
+                <w:noProof/>
+                <w:webHidden/>
+              </w:rPr>
+              <w:instrText xml:space="preserve"> PAGEREF _Toc44354289 \h </w:instrText>
+            </w:r>
+            <w:r>
+              <w:rPr>
+                <w:noProof/>
+                <w:webHidden/>
+              </w:rPr>
+            </w:r>
+            <w:r>
+              <w:rPr>
+                <w:noProof/>
+                <w:webHidden/>
+              </w:rPr>
+              <w:fldChar w:fldCharType="separate"/>
+            </w:r>
+            <w:r>
+              <w:rPr>
+                <w:noProof/>
+                <w:webHidden/>
+              </w:rPr>
+              <w:t>10</w:t>
+            </w:r>
+            <w:r>
+              <w:rPr>
+                <w:noProof/>
+                <w:webHidden/>
+              </w:rPr>
+              <w:fldChar w:fldCharType="end"/>
+            </w:r>
+          </w:hyperlink>
+        </w:p>
+        <w:p>
+          <w:pPr>
+            <w:pStyle w:val="TOC2"/>
+            <w:rPr>
+              <w:rFonts w:asciiTheme="minorHAnsi" w:eastAsiaTheme="minorEastAsia" w:hAnsiTheme="minorHAnsi" w:cstheme="minorBidi"/>
+              <w:noProof/>
+              <w:kern w:val="2"/>
+              <w:sz w:val="21"/>
+              <w:szCs w:val="22"/>
+            </w:rPr>
+          </w:pPr>
+          <w:hyperlink w:anchor="_Toc44354290" w:history="1">
+            <w:r>
+              <w:rPr>
                 <w:rStyle w:val="ac"/>
                 <w:noProof/>
               </w:rPr>
+              <w:t xml:space="preserve">3.8 </w:t>
+            </w:r>
+            <w:r>
+              <w:rPr>
+                <w:rStyle w:val="ac"/>
+                <w:noProof/>
+              </w:rPr>
               <w:t>专题计划要点</w:t>
             </w:r>
             <w:r>
@@ -2022,7 +2075,7 @@
                 <w:noProof/>
                 <w:webHidden/>
               </w:rPr>
-              <w:instrText xml:space="preserve"> PAGEREF _Toc40543756 \h </w:instrText>
+              <w:instrText xml:space="preserve"> PAGEREF _Toc44354290 \h </w:instrText>
             </w:r>
             <w:r>
               <w:rPr>
@@ -2042,7 +2095,7 @@
                 <w:noProof/>
                 <w:webHidden/>
               </w:rPr>
-              <w:t>9</w:t>
+              <w:t>10</w:t>
             </w:r>
             <w:r>
               <w:rPr>
@@ -2059,12 +2112,15 @@
             <w:tabs>
               <w:tab w:val="right" w:leader="dot" w:pos="8296"/>
             </w:tabs>
-            <w:spacing w:line="360" w:lineRule="auto"/>
             <w:rPr>
+              <w:rFonts w:asciiTheme="minorHAnsi" w:eastAsiaTheme="minorEastAsia" w:hAnsiTheme="minorHAnsi" w:cstheme="minorBidi"/>
               <w:noProof/>
+              <w:kern w:val="2"/>
+              <w:sz w:val="21"/>
+              <w:szCs w:val="22"/>
             </w:rPr>
           </w:pPr>
-          <w:hyperlink w:anchor="_Toc40543757" w:history="1">
+          <w:hyperlink w:anchor="_Toc44354291" w:history="1">
             <w:r>
               <w:rPr>
                 <w:rStyle w:val="ac"/>
@@ -2098,7 +2154,7 @@
                 <w:noProof/>
                 <w:webHidden/>
               </w:rPr>
-              <w:instrText xml:space="preserve"> PAGEREF _Toc40543757 \h </w:instrText>
+              <w:instrText xml:space="preserve"> PAGEREF _Toc44354291 \h </w:instrText>
             </w:r>
             <w:r>
               <w:rPr>
@@ -2135,12 +2191,15 @@
             <w:tabs>
               <w:tab w:val="right" w:leader="dot" w:pos="8296"/>
             </w:tabs>
-            <w:spacing w:line="360" w:lineRule="auto"/>
             <w:rPr>
+              <w:rFonts w:asciiTheme="minorHAnsi" w:eastAsiaTheme="minorEastAsia" w:hAnsiTheme="minorHAnsi" w:cstheme="minorBidi"/>
               <w:noProof/>
+              <w:kern w:val="2"/>
+              <w:sz w:val="21"/>
+              <w:szCs w:val="22"/>
             </w:rPr>
           </w:pPr>
-          <w:hyperlink w:anchor="_Toc40543758" w:history="1">
+          <w:hyperlink w:anchor="_Toc44354292" w:history="1">
             <w:r>
               <w:rPr>
                 <w:rStyle w:val="ac"/>
@@ -2174,7 +2233,7 @@
                 <w:noProof/>
                 <w:webHidden/>
               </w:rPr>
-              <w:instrText xml:space="preserve"> PAGEREF _Toc40543758 \h </w:instrText>
+              <w:instrText xml:space="preserve"> PAGEREF _Toc44354292 \h </w:instrText>
             </w:r>
             <w:r>
               <w:rPr>
@@ -2194,7 +2253,7 @@
                 <w:noProof/>
                 <w:webHidden/>
               </w:rPr>
-              <w:t>10</w:t>
+              <w:t>11</w:t>
             </w:r>
             <w:r>
               <w:rPr>
@@ -2211,12 +2270,15 @@
             <w:tabs>
               <w:tab w:val="right" w:leader="dot" w:pos="8296"/>
             </w:tabs>
-            <w:spacing w:line="360" w:lineRule="auto"/>
             <w:rPr>
+              <w:rFonts w:asciiTheme="minorHAnsi" w:eastAsiaTheme="minorEastAsia" w:hAnsiTheme="minorHAnsi" w:cstheme="minorBidi"/>
               <w:noProof/>
+              <w:kern w:val="2"/>
+              <w:sz w:val="21"/>
+              <w:szCs w:val="22"/>
             </w:rPr>
           </w:pPr>
-          <w:hyperlink w:anchor="_Toc40543759" w:history="1">
+          <w:hyperlink w:anchor="_Toc44354293" w:history="1">
             <w:r>
               <w:rPr>
                 <w:rStyle w:val="ac"/>
@@ -2250,7 +2312,7 @@
                 <w:noProof/>
                 <w:webHidden/>
               </w:rPr>
-              <w:instrText xml:space="preserve"> PAGEREF _Toc40543759 \h </w:instrText>
+              <w:instrText xml:space="preserve"> PAGEREF _Toc44354293 \h </w:instrText>
             </w:r>
             <w:r>
               <w:rPr>
@@ -2270,7 +2332,244 @@
                 <w:noProof/>
                 <w:webHidden/>
               </w:rPr>
-              <w:t>10</w:t>
+              <w:t>11</w:t>
+            </w:r>
+            <w:r>
+              <w:rPr>
+                <w:noProof/>
+                <w:webHidden/>
+              </w:rPr>
+              <w:fldChar w:fldCharType="end"/>
+            </w:r>
+          </w:hyperlink>
+        </w:p>
+        <w:p>
+          <w:pPr>
+            <w:pStyle w:val="TOC1"/>
+            <w:tabs>
+              <w:tab w:val="right" w:leader="dot" w:pos="8296"/>
+            </w:tabs>
+            <w:rPr>
+              <w:rFonts w:asciiTheme="minorHAnsi" w:eastAsiaTheme="minorEastAsia" w:hAnsiTheme="minorHAnsi" w:cstheme="minorBidi"/>
+              <w:noProof/>
+              <w:kern w:val="2"/>
+              <w:sz w:val="21"/>
+              <w:szCs w:val="22"/>
+            </w:rPr>
+          </w:pPr>
+          <w:hyperlink w:anchor="_Toc44354294" w:history="1">
+            <w:r>
+              <w:rPr>
+                <w:rStyle w:val="ac"/>
+                <w:noProof/>
+              </w:rPr>
+              <w:t xml:space="preserve">7 </w:t>
+            </w:r>
+            <w:r>
+              <w:rPr>
+                <w:rStyle w:val="ac"/>
+                <w:noProof/>
+              </w:rPr>
+              <w:t>质量保证计划</w:t>
+            </w:r>
+            <w:r>
+              <w:rPr>
+                <w:noProof/>
+                <w:webHidden/>
+              </w:rPr>
+              <w:tab/>
+            </w:r>
+            <w:r>
+              <w:rPr>
+                <w:noProof/>
+                <w:webHidden/>
+              </w:rPr>
+              <w:fldChar w:fldCharType="begin"/>
+            </w:r>
+            <w:r>
+              <w:rPr>
+                <w:noProof/>
+                <w:webHidden/>
+              </w:rPr>
+              <w:instrText xml:space="preserve"> PAGEREF _Toc44354294 \h </w:instrText>
+            </w:r>
+            <w:r>
+              <w:rPr>
+                <w:noProof/>
+                <w:webHidden/>
+              </w:rPr>
+            </w:r>
+            <w:r>
+              <w:rPr>
+                <w:noProof/>
+                <w:webHidden/>
+              </w:rPr>
+              <w:fldChar w:fldCharType="separate"/>
+            </w:r>
+            <w:r>
+              <w:rPr>
+                <w:noProof/>
+                <w:webHidden/>
+              </w:rPr>
+              <w:t>11</w:t>
+            </w:r>
+            <w:r>
+              <w:rPr>
+                <w:noProof/>
+                <w:webHidden/>
+              </w:rPr>
+              <w:fldChar w:fldCharType="end"/>
+            </w:r>
+          </w:hyperlink>
+        </w:p>
+        <w:p>
+          <w:pPr>
+            <w:pStyle w:val="TOC1"/>
+            <w:tabs>
+              <w:tab w:val="right" w:leader="dot" w:pos="8296"/>
+            </w:tabs>
+            <w:rPr>
+              <w:rFonts w:asciiTheme="minorHAnsi" w:eastAsiaTheme="minorEastAsia" w:hAnsiTheme="minorHAnsi" w:cstheme="minorBidi"/>
+              <w:noProof/>
+              <w:kern w:val="2"/>
+              <w:sz w:val="21"/>
+              <w:szCs w:val="22"/>
+            </w:rPr>
+          </w:pPr>
+          <w:hyperlink w:anchor="_Toc44354295" w:history="1">
+            <w:r>
+              <w:rPr>
+                <w:rStyle w:val="ac"/>
+                <w:noProof/>
+              </w:rPr>
+              <w:t xml:space="preserve">8 </w:t>
+            </w:r>
+            <w:r>
+              <w:rPr>
+                <w:rStyle w:val="ac"/>
+                <w:noProof/>
+              </w:rPr>
+              <w:t>配置管理计划</w:t>
+            </w:r>
+            <w:r>
+              <w:rPr>
+                <w:noProof/>
+                <w:webHidden/>
+              </w:rPr>
+              <w:tab/>
+            </w:r>
+            <w:r>
+              <w:rPr>
+                <w:noProof/>
+                <w:webHidden/>
+              </w:rPr>
+              <w:fldChar w:fldCharType="begin"/>
+            </w:r>
+            <w:r>
+              <w:rPr>
+                <w:noProof/>
+                <w:webHidden/>
+              </w:rPr>
+              <w:instrText xml:space="preserve"> PAGEREF _Toc44354295 \h </w:instrText>
+            </w:r>
+            <w:r>
+              <w:rPr>
+                <w:noProof/>
+                <w:webHidden/>
+              </w:rPr>
+            </w:r>
+            <w:r>
+              <w:rPr>
+                <w:noProof/>
+                <w:webHidden/>
+              </w:rPr>
+              <w:fldChar w:fldCharType="separate"/>
+            </w:r>
+            <w:r>
+              <w:rPr>
+                <w:noProof/>
+                <w:webHidden/>
+              </w:rPr>
+              <w:t>11</w:t>
+            </w:r>
+            <w:r>
+              <w:rPr>
+                <w:noProof/>
+                <w:webHidden/>
+              </w:rPr>
+              <w:fldChar w:fldCharType="end"/>
+            </w:r>
+          </w:hyperlink>
+        </w:p>
+        <w:p>
+          <w:pPr>
+            <w:pStyle w:val="TOC1"/>
+            <w:tabs>
+              <w:tab w:val="right" w:leader="dot" w:pos="8296"/>
+            </w:tabs>
+            <w:rPr>
+              <w:rFonts w:asciiTheme="minorHAnsi" w:eastAsiaTheme="minorEastAsia" w:hAnsiTheme="minorHAnsi" w:cstheme="minorBidi"/>
+              <w:noProof/>
+              <w:kern w:val="2"/>
+              <w:sz w:val="21"/>
+              <w:szCs w:val="22"/>
+            </w:rPr>
+          </w:pPr>
+          <w:hyperlink w:anchor="_Toc44354296" w:history="1">
+            <w:r>
+              <w:rPr>
+                <w:rStyle w:val="ac"/>
+                <w:noProof/>
+              </w:rPr>
+              <w:t xml:space="preserve">9 </w:t>
+            </w:r>
+            <w:r>
+              <w:rPr>
+                <w:rStyle w:val="ac"/>
+                <w:noProof/>
+              </w:rPr>
+              <w:t>测试计划</w:t>
+            </w:r>
+            <w:r>
+              <w:rPr>
+                <w:noProof/>
+                <w:webHidden/>
+              </w:rPr>
+              <w:tab/>
+            </w:r>
+            <w:r>
+              <w:rPr>
+                <w:noProof/>
+                <w:webHidden/>
+              </w:rPr>
+              <w:fldChar w:fldCharType="begin"/>
+            </w:r>
+            <w:r>
+              <w:rPr>
+                <w:noProof/>
+                <w:webHidden/>
+              </w:rPr>
+              <w:instrText xml:space="preserve"> PAGEREF _Toc44354296 \h </w:instrText>
+            </w:r>
+            <w:r>
+              <w:rPr>
+                <w:noProof/>
+                <w:webHidden/>
+              </w:rPr>
+            </w:r>
+            <w:r>
+              <w:rPr>
+                <w:noProof/>
+                <w:webHidden/>
+              </w:rPr>
+              <w:fldChar w:fldCharType="separate"/>
+            </w:r>
+            <w:r>
+              <w:rPr>
+                <w:noProof/>
+                <w:webHidden/>
+              </w:rPr>
+              <w:t>12</w:t>
             </w:r>
             <w:r>
               <w:rPr>
@@ -2327,7 +2626,7 @@
       <w:pPr>
         <w:pStyle w:val="1"/>
       </w:pPr>
-      <w:bookmarkStart w:id="0" w:name="_Toc40543736"/>
+      <w:bookmarkStart w:id="0" w:name="_Toc44354269"/>
       <w:r>
         <w:rPr>
           <w:rFonts w:hint="eastAsia"/>
@@ -2433,7 +2732,7 @@
       <w:pPr>
         <w:pStyle w:val="2"/>
       </w:pPr>
-      <w:bookmarkStart w:id="1" w:name="_Toc40543737"/>
+      <w:bookmarkStart w:id="1" w:name="_Toc44354270"/>
       <w:r>
         <w:rPr>
           <w:rFonts w:hint="eastAsia"/>
@@ -2588,7 +2887,7 @@
       <w:pPr>
         <w:pStyle w:val="2"/>
       </w:pPr>
-      <w:bookmarkStart w:id="2" w:name="_Toc40543738"/>
+      <w:bookmarkStart w:id="2" w:name="_Toc44354271"/>
       <w:r>
         <w:rPr>
           <w:rFonts w:hint="eastAsia"/>
@@ -2723,6 +3022,33 @@
     </w:p>
     <w:p>
       <w:pPr>
+        <w:spacing w:line="360" w:lineRule="auto"/>
+        <w:ind w:firstLine="340"/>
+        <w:rPr>
+          <w:rFonts w:hint="eastAsia"/>
+        </w:rPr>
+      </w:pPr>
+      <w:r>
+        <w:rPr>
+          <w:rFonts w:hint="eastAsia"/>
+        </w:rPr>
+        <w:t>（</w:t>
+      </w:r>
+      <w:r>
+        <w:rPr>
+          <w:rFonts w:hint="eastAsia"/>
+        </w:rPr>
+        <w:t>8</w:t>
+      </w:r>
+      <w:r>
+        <w:rPr>
+          <w:rFonts w:hint="eastAsia"/>
+        </w:rPr>
+        <w:t>）测试计划</w:t>
+      </w:r>
+    </w:p>
+    <w:p>
+      <w:pPr>
         <w:rPr>
           <w:bCs/>
         </w:rPr>
@@ -2732,7 +3058,7 @@
       <w:pPr>
         <w:pStyle w:val="2"/>
       </w:pPr>
-      <w:bookmarkStart w:id="3" w:name="_Toc40543739"/>
+      <w:bookmarkStart w:id="3" w:name="_Toc44354272"/>
       <w:r>
         <w:rPr>
           <w:rFonts w:hint="eastAsia"/>
@@ -2822,7 +3148,21 @@
         <w:rPr>
           <w:rFonts w:hint="eastAsia"/>
         </w:rPr>
-        <w:t>外部主键：数据库表中与其他表主键关联的域。</w:t>
+        <w:t>外部主键：数据库表中与其</w:t>
+      </w:r>
+      <w:proofErr w:type="gramStart"/>
+      <w:r>
+        <w:rPr>
+          <w:rFonts w:hint="eastAsia"/>
+        </w:rPr>
+        <w:t>他表主键</w:t>
+      </w:r>
+      <w:proofErr w:type="gramEnd"/>
+      <w:r>
+        <w:rPr>
+          <w:rFonts w:hint="eastAsia"/>
+        </w:rPr>
+        <w:t>关联的域。</w:t>
       </w:r>
     </w:p>
     <w:p>
@@ -2844,7 +3184,7 @@
       <w:pPr>
         <w:pStyle w:val="2"/>
       </w:pPr>
-      <w:bookmarkStart w:id="4" w:name="_Toc40543740"/>
+      <w:bookmarkStart w:id="4" w:name="_Toc44354273"/>
       <w:r>
         <w:rPr>
           <w:rFonts w:hint="eastAsia"/>
@@ -2884,7 +3224,7 @@
       <w:pPr>
         <w:pStyle w:val="2"/>
       </w:pPr>
-      <w:bookmarkStart w:id="5" w:name="_Toc40543741"/>
+      <w:bookmarkStart w:id="5" w:name="_Toc44354274"/>
       <w:r>
         <w:rPr>
           <w:rFonts w:hint="eastAsia"/>
@@ -3208,6 +3548,7 @@
                 <w:szCs w:val="21"/>
               </w:rPr>
             </w:pPr>
+            <w:proofErr w:type="gramStart"/>
             <w:r>
               <w:rPr>
                 <w:sz w:val="21"/>
@@ -3215,6 +3556,7 @@
               </w:rPr>
               <w:t>皮揽宇</w:t>
             </w:r>
+            <w:proofErr w:type="gramEnd"/>
           </w:p>
         </w:tc>
         <w:tc>
@@ -3478,7 +3820,7 @@
       <w:pPr>
         <w:pStyle w:val="1"/>
       </w:pPr>
-      <w:bookmarkStart w:id="6" w:name="_Toc40543742"/>
+      <w:bookmarkStart w:id="6" w:name="_Toc44354275"/>
       <w:r>
         <w:rPr>
           <w:rFonts w:hint="eastAsia"/>
@@ -3587,7 +3929,7 @@
       <w:pPr>
         <w:pStyle w:val="2"/>
       </w:pPr>
-      <w:bookmarkStart w:id="7" w:name="_Toc40543743"/>
+      <w:bookmarkStart w:id="7" w:name="_Toc44354276"/>
       <w:r>
         <w:rPr>
           <w:rFonts w:hint="eastAsia"/>
@@ -3646,7 +3988,7 @@
       <w:pPr>
         <w:pStyle w:val="2"/>
       </w:pPr>
-      <w:bookmarkStart w:id="8" w:name="_Toc40543744"/>
+      <w:bookmarkStart w:id="8" w:name="_Toc44354277"/>
       <w:r>
         <w:rPr>
           <w:rFonts w:hint="eastAsia"/>
@@ -3782,7 +4124,7 @@
       <w:pPr>
         <w:pStyle w:val="2"/>
       </w:pPr>
-      <w:bookmarkStart w:id="9" w:name="_Toc40543745"/>
+      <w:bookmarkStart w:id="9" w:name="_Toc44354278"/>
       <w:r>
         <w:rPr>
           <w:rFonts w:hint="eastAsia"/>
@@ -3865,11 +4207,19 @@
         <w:spacing w:line="360" w:lineRule="auto"/>
         <w:ind w:firstLine="482"/>
       </w:pPr>
-      <w:r>
-        <w:rPr>
-          <w:rFonts w:hint="eastAsia"/>
-        </w:rPr>
-        <w:t>本开发小组目前只是能够对</w:t>
+      <w:proofErr w:type="gramStart"/>
+      <w:r>
+        <w:rPr>
+          <w:rFonts w:hint="eastAsia"/>
+        </w:rPr>
+        <w:t>本开发</w:t>
+      </w:r>
+      <w:proofErr w:type="gramEnd"/>
+      <w:r>
+        <w:rPr>
+          <w:rFonts w:hint="eastAsia"/>
+        </w:rPr>
+        <w:t>小组目前只是能够对</w:t>
       </w:r>
       <w:r>
         <w:rPr>
@@ -3924,7 +4274,7 @@
       <w:pPr>
         <w:pStyle w:val="2"/>
       </w:pPr>
-      <w:bookmarkStart w:id="10" w:name="_Toc40543746"/>
+      <w:bookmarkStart w:id="10" w:name="_Toc44354279"/>
       <w:r>
         <w:rPr>
           <w:rFonts w:hint="eastAsia"/>
@@ -4011,8 +4361,16 @@
         <w:rPr>
           <w:rFonts w:hint="eastAsia"/>
         </w:rPr>
-        <w:t>酷睿</w:t>
-      </w:r>
+        <w:t>酷</w:t>
+      </w:r>
+      <w:proofErr w:type="gramStart"/>
+      <w:r>
+        <w:rPr>
+          <w:rFonts w:hint="eastAsia"/>
+        </w:rPr>
+        <w:t>睿</w:t>
+      </w:r>
+      <w:proofErr w:type="gramEnd"/>
       <w:r>
         <w:rPr>
           <w:rFonts w:hint="eastAsia"/>
@@ -4129,7 +4487,7 @@
       <w:pPr>
         <w:pStyle w:val="2"/>
       </w:pPr>
-      <w:bookmarkStart w:id="11" w:name="_Toc40543747"/>
+      <w:bookmarkStart w:id="11" w:name="_Toc44354280"/>
       <w:r>
         <w:rPr>
           <w:rFonts w:hint="eastAsia"/>
@@ -4257,7 +4615,7 @@
       <w:pPr>
         <w:pStyle w:val="1"/>
       </w:pPr>
-      <w:bookmarkStart w:id="12" w:name="_Toc40543748"/>
+      <w:bookmarkStart w:id="12" w:name="_Toc44354281"/>
       <w:r>
         <w:rPr>
           <w:rFonts w:hint="eastAsia"/>
@@ -4267,19 +4625,19 @@
       <w:r>
         <w:t xml:space="preserve"> </w:t>
       </w:r>
+      <w:r>
+        <w:rPr>
+          <w:rFonts w:hint="eastAsia"/>
+        </w:rPr>
+        <w:t>项目管理</w:t>
+      </w:r>
       <w:bookmarkEnd w:id="12"/>
-      <w:r>
-        <w:rPr>
-          <w:rFonts w:hint="eastAsia"/>
-        </w:rPr>
-        <w:t>项目管理</w:t>
-      </w:r>
     </w:p>
     <w:p>
       <w:pPr>
         <w:pStyle w:val="2"/>
       </w:pPr>
-      <w:bookmarkStart w:id="13" w:name="_Toc40543749"/>
+      <w:bookmarkStart w:id="13" w:name="_Toc44354282"/>
       <w:r>
         <w:rPr>
           <w:rFonts w:hint="eastAsia"/>
@@ -4381,7 +4739,21 @@
         <w:t>SCM</w:t>
       </w:r>
       <w:r>
-        <w:t>过程，负责项目产品的版本、配置管理以及配置库状态报告。</w:t>
+        <w:t>过程，负责项目产品的版本、配置管理以及配置</w:t>
+      </w:r>
+      <w:proofErr w:type="gramStart"/>
+      <w:r>
+        <w:t>库状态</w:t>
+      </w:r>
+      <w:proofErr w:type="gramEnd"/>
+      <w:r>
+        <w:t>报告。</w:t>
+      </w:r>
+      <w:r>
+        <w:rPr>
+          <w:rFonts w:hint="eastAsia"/>
+        </w:rPr>
+        <w:t>详见配置管理计划书。</w:t>
       </w:r>
     </w:p>
     <w:p>
@@ -4433,7 +4805,7 @@
       <w:pPr>
         <w:pStyle w:val="2"/>
       </w:pPr>
-      <w:bookmarkStart w:id="14" w:name="_Toc40543750"/>
+      <w:bookmarkStart w:id="14" w:name="_Toc44354283"/>
       <w:r>
         <w:rPr>
           <w:rFonts w:hint="eastAsia"/>
@@ -4723,12 +5095,14 @@
               <w:spacing w:line="360" w:lineRule="auto"/>
               <w:jc w:val="center"/>
             </w:pPr>
+            <w:proofErr w:type="gramStart"/>
             <w:r>
               <w:rPr>
                 <w:rFonts w:hint="eastAsia"/>
               </w:rPr>
               <w:t>皮揽宇</w:t>
             </w:r>
+            <w:proofErr w:type="gramEnd"/>
           </w:p>
         </w:tc>
         <w:tc>
@@ -5652,6 +6026,24 @@
               <w:t>项目计划</w:t>
             </w:r>
           </w:p>
+          <w:p>
+            <w:pPr>
+              <w:spacing w:line="360" w:lineRule="auto"/>
+              <w:rPr>
+                <w:rFonts w:hint="eastAsia"/>
+                <w:sz w:val="21"/>
+                <w:szCs w:val="21"/>
+              </w:rPr>
+            </w:pPr>
+            <w:r>
+              <w:rPr>
+                <w:rFonts w:hint="eastAsia"/>
+                <w:sz w:val="21"/>
+                <w:szCs w:val="21"/>
+              </w:rPr>
+              <w:t>质量保证计划</w:t>
+            </w:r>
+          </w:p>
         </w:tc>
       </w:tr>
       <w:tr>
@@ -5830,6 +6222,7 @@
                 <w:szCs w:val="21"/>
               </w:rPr>
             </w:pPr>
+            <w:proofErr w:type="gramStart"/>
             <w:r>
               <w:rPr>
                 <w:rFonts w:hint="eastAsia"/>
@@ -5838,6 +6231,7 @@
               </w:rPr>
               <w:t>皮揽宇</w:t>
             </w:r>
+            <w:proofErr w:type="gramEnd"/>
           </w:p>
         </w:tc>
         <w:tc>
@@ -6327,7 +6721,34 @@
                 <w:sz w:val="21"/>
                 <w:szCs w:val="21"/>
               </w:rPr>
-              <w:t>过程评审文档</w:t>
+              <w:t>过程</w:t>
+            </w:r>
+            <w:r>
+              <w:rPr>
+                <w:rFonts w:hint="eastAsia"/>
+                <w:kern w:val="2"/>
+                <w:sz w:val="21"/>
+                <w:szCs w:val="21"/>
+              </w:rPr>
+              <w:t>文档</w:t>
+            </w:r>
+          </w:p>
+          <w:p>
+            <w:pPr>
+              <w:spacing w:line="360" w:lineRule="auto"/>
+              <w:rPr>
+                <w:rFonts w:hint="eastAsia"/>
+                <w:sz w:val="21"/>
+                <w:szCs w:val="21"/>
+              </w:rPr>
+            </w:pPr>
+            <w:r>
+              <w:rPr>
+                <w:rFonts w:hint="eastAsia"/>
+                <w:sz w:val="21"/>
+                <w:szCs w:val="21"/>
+              </w:rPr>
+              <w:t>配置管理计划</w:t>
             </w:r>
           </w:p>
           <w:p>
@@ -6406,6 +6827,7 @@
                 <w:szCs w:val="21"/>
               </w:rPr>
             </w:pPr>
+            <w:proofErr w:type="gramStart"/>
             <w:r>
               <w:rPr>
                 <w:rFonts w:hint="eastAsia"/>
@@ -6414,6 +6836,7 @@
               </w:rPr>
               <w:t>皮揽宇</w:t>
             </w:r>
+            <w:proofErr w:type="gramEnd"/>
           </w:p>
         </w:tc>
         <w:tc>
@@ -6635,17 +7058,19 @@
                 <w:sz w:val="21"/>
                 <w:szCs w:val="21"/>
               </w:rPr>
-              <w:t>用户</w:t>
-            </w:r>
-            <w:r>
+              <w:t>用户手册</w:t>
+            </w:r>
+          </w:p>
+          <w:p>
+            <w:pPr>
+              <w:widowControl/>
               <w:rPr>
                 <w:rFonts w:hint="eastAsia"/>
                 <w:kern w:val="2"/>
                 <w:sz w:val="21"/>
                 <w:szCs w:val="21"/>
               </w:rPr>
-              <w:t>使用</w:t>
-            </w:r>
+            </w:pPr>
             <w:r>
               <w:rPr>
                 <w:rFonts w:hint="eastAsia"/>
@@ -6653,7 +7078,7 @@
                 <w:sz w:val="21"/>
                 <w:szCs w:val="21"/>
               </w:rPr>
-              <w:t>手册</w:t>
+              <w:t>操作手册</w:t>
             </w:r>
           </w:p>
         </w:tc>
@@ -6937,7 +7362,7 @@
       <w:pPr>
         <w:pStyle w:val="2"/>
       </w:pPr>
-      <w:bookmarkStart w:id="16" w:name="_Toc40543751"/>
+      <w:bookmarkStart w:id="16" w:name="_Toc44354284"/>
       <w:r>
         <w:rPr>
           <w:rFonts w:hint="eastAsia"/>
@@ -7001,11 +7426,12 @@
       <w:pPr>
         <w:pStyle w:val="2"/>
       </w:pPr>
-      <w:bookmarkStart w:id="17" w:name="_Toc40543752"/>
-      <w:r>
-        <w:rPr>
-          <w:rFonts w:hint="eastAsia"/>
-        </w:rPr>
+      <w:bookmarkStart w:id="17" w:name="_Toc44354285"/>
+      <w:r>
+        <w:rPr>
+          <w:rFonts w:hint="eastAsia"/>
+        </w:rPr>
+        <w:lastRenderedPageBreak/>
         <w:t>3</w:t>
       </w:r>
       <w:r>
@@ -7034,60 +7460,325 @@
         <w:ind w:firstLine="340"/>
       </w:pPr>
       <w:r>
+        <w:t>（</w:t>
+      </w:r>
+      <w:r>
+        <w:t>1</w:t>
+      </w:r>
+      <w:r>
+        <w:t>）项目生存期框图</w:t>
+      </w:r>
+    </w:p>
+    <w:p>
+      <w:pPr>
+        <w:spacing w:line="360" w:lineRule="auto"/>
+        <w:ind w:firstLine="340"/>
+      </w:pPr>
+      <w:r>
+        <w:t>（</w:t>
+      </w:r>
+      <w:r>
+        <w:t>2</w:t>
+      </w:r>
+      <w:r>
+        <w:t>）项目生存期说明</w:t>
+      </w:r>
+    </w:p>
+    <w:p>
+      <w:pPr>
+        <w:pStyle w:val="2"/>
+      </w:pPr>
+      <w:bookmarkStart w:id="18" w:name="_Toc44354286"/>
+      <w:r>
+        <w:rPr>
+          <w:rFonts w:hint="eastAsia"/>
+        </w:rPr>
+        <w:t>3</w:t>
+      </w:r>
+      <w:r>
+        <w:t xml:space="preserve">.4 </w:t>
+      </w:r>
+      <w:r>
+        <w:rPr>
+          <w:rFonts w:hint="eastAsia"/>
+        </w:rPr>
+        <w:t>任务与工作产品</w:t>
+      </w:r>
+      <w:bookmarkEnd w:id="18"/>
+    </w:p>
+    <w:p>
+      <w:pPr>
+        <w:spacing w:line="360" w:lineRule="auto"/>
+        <w:ind w:firstLineChars="200" w:firstLine="480"/>
+      </w:pPr>
+      <w:r>
+        <w:t>项目任务和工作产品，是指根据项目生存期阶段划分的任务，和相应阶段的工作产品。记录项目生存期各阶段确定的需重点控制的阶段任务和工作产品。建议以表格的形式，列出生存期各阶段的任务和工作产品。项目包含的任务，如：</w:t>
+      </w:r>
+    </w:p>
+    <w:p>
+      <w:pPr>
+        <w:spacing w:line="360" w:lineRule="auto"/>
+        <w:ind w:firstLine="200"/>
+      </w:pPr>
+      <w:r>
+        <w:t>（</w:t>
+      </w:r>
+      <w:r>
+        <w:t>1</w:t>
+      </w:r>
+      <w:r>
+        <w:t>）需求分析</w:t>
+      </w:r>
+    </w:p>
+    <w:p>
+      <w:pPr>
+        <w:spacing w:line="360" w:lineRule="auto"/>
+        <w:ind w:firstLine="200"/>
+      </w:pPr>
+      <w:r>
+        <w:t>（</w:t>
+      </w:r>
+      <w:r>
+        <w:t>2</w:t>
+      </w:r>
+      <w:r>
+        <w:t>）系统设计</w:t>
+      </w:r>
+    </w:p>
+    <w:p>
+      <w:pPr>
+        <w:spacing w:line="360" w:lineRule="auto"/>
+        <w:ind w:firstLine="200"/>
+      </w:pPr>
+      <w:r>
+        <w:t>（</w:t>
+      </w:r>
+      <w:r>
+        <w:t>3</w:t>
+      </w:r>
+      <w:r>
+        <w:t>）系统实现</w:t>
+      </w:r>
+    </w:p>
+    <w:p>
+      <w:pPr>
+        <w:spacing w:line="360" w:lineRule="auto"/>
+        <w:ind w:firstLine="200"/>
+      </w:pPr>
+      <w:r>
+        <w:t>（</w:t>
+      </w:r>
+      <w:r>
+        <w:t>4</w:t>
+      </w:r>
+      <w:r>
+        <w:t>）测试</w:t>
+      </w:r>
+    </w:p>
+    <w:p>
+      <w:pPr>
+        <w:spacing w:line="360" w:lineRule="auto"/>
+        <w:ind w:firstLine="200"/>
+      </w:pPr>
+      <w:r>
+        <w:t>（</w:t>
+      </w:r>
+      <w:r>
+        <w:t>5</w:t>
+      </w:r>
+      <w:r>
+        <w:t>）产品交付</w:t>
+      </w:r>
+    </w:p>
+    <w:p>
+      <w:pPr>
+        <w:spacing w:line="360" w:lineRule="auto"/>
+        <w:ind w:firstLine="200"/>
+      </w:pPr>
+      <w:r>
+        <w:t>（</w:t>
+      </w:r>
+      <w:r>
+        <w:t>6</w:t>
+      </w:r>
+      <w:r>
+        <w:t>）产品维护</w:t>
+      </w:r>
+    </w:p>
+    <w:p>
+      <w:pPr>
+        <w:spacing w:line="360" w:lineRule="auto"/>
+        <w:ind w:firstLine="200"/>
+      </w:pPr>
+      <w:r>
+        <w:t>项目可能包含的产品，如：</w:t>
+      </w:r>
+    </w:p>
+    <w:p>
+      <w:pPr>
+        <w:spacing w:line="360" w:lineRule="auto"/>
+        <w:ind w:firstLine="200"/>
+      </w:pPr>
+      <w:r>
+        <w:t>（</w:t>
+      </w:r>
+      <w:r>
+        <w:t>1</w:t>
+      </w:r>
+      <w:r>
+        <w:t>）需求分析说明书</w:t>
+      </w:r>
+    </w:p>
+    <w:p>
+      <w:pPr>
+        <w:spacing w:line="360" w:lineRule="auto"/>
+        <w:ind w:firstLine="200"/>
+      </w:pPr>
+      <w:r>
+        <w:t>（</w:t>
+      </w:r>
+      <w:r>
+        <w:t>2</w:t>
+      </w:r>
+      <w:r>
+        <w:t>）规格分析说明书</w:t>
+      </w:r>
+    </w:p>
+    <w:p>
+      <w:pPr>
+        <w:spacing w:line="360" w:lineRule="auto"/>
+        <w:ind w:firstLine="200"/>
+      </w:pPr>
+      <w:r>
+        <w:t>（</w:t>
+      </w:r>
+      <w:r>
+        <w:t>3</w:t>
+      </w:r>
+      <w:r>
+        <w:t>）系统设计说明书</w:t>
+      </w:r>
+    </w:p>
+    <w:p>
+      <w:pPr>
+        <w:spacing w:line="360" w:lineRule="auto"/>
+        <w:ind w:firstLine="200"/>
+      </w:pPr>
+      <w:r>
+        <w:t>（</w:t>
+      </w:r>
+      <w:r>
+        <w:t>4</w:t>
+      </w:r>
+      <w:r>
+        <w:t>）源代码</w:t>
+      </w:r>
+    </w:p>
+    <w:p>
+      <w:pPr>
+        <w:spacing w:line="360" w:lineRule="auto"/>
+        <w:ind w:firstLine="200"/>
+      </w:pPr>
+      <w:r>
+        <w:t>（</w:t>
+      </w:r>
+      <w:r>
+        <w:t>5</w:t>
+      </w:r>
+      <w:r>
+        <w:t>）各种测试报告</w:t>
+      </w:r>
+    </w:p>
+    <w:p>
+      <w:pPr>
+        <w:spacing w:line="360" w:lineRule="auto"/>
+        <w:ind w:firstLine="200"/>
+      </w:pPr>
+      <w:r>
+        <w:t>（</w:t>
+      </w:r>
+      <w:r>
+        <w:t>6</w:t>
+      </w:r>
+      <w:r>
+        <w:t>）用户手册</w:t>
+      </w:r>
+    </w:p>
+    <w:p>
+      <w:pPr>
+        <w:spacing w:line="360" w:lineRule="auto"/>
+        <w:ind w:firstLine="200"/>
+      </w:pPr>
+      <w:r>
+        <w:t>（</w:t>
+      </w:r>
+      <w:r>
+        <w:t>7</w:t>
+      </w:r>
+      <w:r>
+        <w:t>）软件问题维护记录</w:t>
+      </w:r>
+    </w:p>
+    <w:p>
+      <w:pPr>
+        <w:pStyle w:val="2"/>
+      </w:pPr>
+      <w:bookmarkStart w:id="19" w:name="_Toc44354287"/>
+      <w:r>
+        <w:rPr>
+          <w:rFonts w:hint="eastAsia"/>
+        </w:rPr>
+        <w:t>3</w:t>
+      </w:r>
+      <w:r>
+        <w:t xml:space="preserve">.5 </w:t>
+      </w:r>
+      <w:r>
+        <w:rPr>
+          <w:rFonts w:hint="eastAsia"/>
+        </w:rPr>
+        <w:t>软件项目计划进度</w:t>
+      </w:r>
+      <w:bookmarkEnd w:id="19"/>
+    </w:p>
+    <w:p>
+      <w:pPr>
+        <w:spacing w:line="360" w:lineRule="auto"/>
+        <w:ind w:firstLineChars="200" w:firstLine="480"/>
+      </w:pPr>
+      <w:r>
+        <w:t>软件项目进度计划，是对项目的进度、人员工作分工所做的计划，此计划依据上述各章的估算和分析结果，计划方式建议采用表格的形式。（详细见下表）若采用工具制定项目计划，应将工具生成的图表作为项目计划的附件。本章节中需要描述的主要内容有：</w:t>
+      </w:r>
+    </w:p>
+    <w:p>
+      <w:pPr>
+        <w:spacing w:line="360" w:lineRule="auto"/>
+        <w:ind w:firstLine="200"/>
+      </w:pPr>
+      <w:r>
+        <w:t>（</w:t>
+      </w:r>
+      <w:r>
+        <w:t>1</w:t>
+      </w:r>
+      <w:r>
+        <w:t>）软件项目每个阶段的进度时间表</w:t>
+      </w:r>
+    </w:p>
+    <w:p>
+      <w:pPr>
+        <w:spacing w:line="360" w:lineRule="auto"/>
+        <w:ind w:firstLine="200"/>
+      </w:pPr>
+      <w:r>
         <w:lastRenderedPageBreak/>
         <w:t>（</w:t>
       </w:r>
       <w:r>
-        <w:t>1</w:t>
-      </w:r>
-      <w:r>
-        <w:t>）项目生存期框图</w:t>
-      </w:r>
-    </w:p>
-    <w:p>
-      <w:pPr>
-        <w:spacing w:line="360" w:lineRule="auto"/>
-        <w:ind w:firstLine="340"/>
-      </w:pPr>
-      <w:r>
-        <w:t>（</w:t>
-      </w:r>
-      <w:r>
         <w:t>2</w:t>
       </w:r>
       <w:r>
-        <w:t>）项目生存期说明</w:t>
-      </w:r>
-    </w:p>
-    <w:p>
-      <w:pPr>
-        <w:pStyle w:val="2"/>
-      </w:pPr>
-      <w:bookmarkStart w:id="18" w:name="_Toc40543753"/>
-      <w:r>
-        <w:rPr>
-          <w:rFonts w:hint="eastAsia"/>
-        </w:rPr>
-        <w:t>3</w:t>
-      </w:r>
-      <w:r>
-        <w:t xml:space="preserve">.4 </w:t>
-      </w:r>
-      <w:r>
-        <w:rPr>
-          <w:rFonts w:hint="eastAsia"/>
-        </w:rPr>
-        <w:t>任务与工作产品</w:t>
-      </w:r>
-      <w:bookmarkEnd w:id="18"/>
-    </w:p>
-    <w:p>
-      <w:pPr>
-        <w:spacing w:line="360" w:lineRule="auto"/>
-        <w:ind w:firstLineChars="200" w:firstLine="480"/>
-      </w:pPr>
-      <w:r>
-        <w:t>项目任务和工作产品，是指根据项目生存期阶段划分的任务，和相应阶段的工作产品。记录项目生存期各阶段确定的需重点控制的阶段任务和工作产品。建议以表格的形式，列出生存期各阶段的任务和工作产品。项目包含的任务，如：</w:t>
+        <w:t>）设定的里程碑</w:t>
       </w:r>
     </w:p>
     <w:p>
@@ -7099,10 +7790,10 @@
         <w:t>（</w:t>
       </w:r>
       <w:r>
-        <w:t>1</w:t>
-      </w:r>
-      <w:r>
-        <w:t>）需求分析</w:t>
+        <w:t>3</w:t>
+      </w:r>
+      <w:r>
+        <w:t>）评审时间（也即第二周第五天的答辩时间）</w:t>
       </w:r>
     </w:p>
     <w:p>
@@ -7114,280 +7805,15 @@
         <w:t>（</w:t>
       </w:r>
       <w:r>
-        <w:t>2</w:t>
-      </w:r>
-      <w:r>
-        <w:t>）系统设计</w:t>
-      </w:r>
-    </w:p>
-    <w:p>
-      <w:pPr>
-        <w:spacing w:line="360" w:lineRule="auto"/>
-        <w:ind w:firstLine="200"/>
-      </w:pPr>
-      <w:r>
-        <w:t>（</w:t>
-      </w:r>
-      <w:r>
-        <w:t>3</w:t>
-      </w:r>
-      <w:r>
-        <w:t>）系统实现</w:t>
-      </w:r>
-    </w:p>
-    <w:p>
-      <w:pPr>
-        <w:spacing w:line="360" w:lineRule="auto"/>
-        <w:ind w:firstLine="200"/>
-      </w:pPr>
-      <w:r>
-        <w:t>（</w:t>
-      </w:r>
-      <w:r>
         <w:t>4</w:t>
       </w:r>
       <w:r>
-        <w:t>）测试</w:t>
-      </w:r>
-    </w:p>
-    <w:p>
-      <w:pPr>
-        <w:spacing w:line="360" w:lineRule="auto"/>
-        <w:ind w:firstLine="200"/>
-      </w:pPr>
-      <w:r>
-        <w:t>（</w:t>
-      </w:r>
-      <w:r>
-        <w:t>5</w:t>
-      </w:r>
-      <w:r>
-        <w:t>）产品交付</w:t>
-      </w:r>
-    </w:p>
-    <w:p>
-      <w:pPr>
-        <w:spacing w:line="360" w:lineRule="auto"/>
-        <w:ind w:firstLine="200"/>
-      </w:pPr>
-      <w:r>
-        <w:t>（</w:t>
-      </w:r>
-      <w:r>
-        <w:t>6</w:t>
-      </w:r>
-      <w:r>
-        <w:t>）产品维护</w:t>
-      </w:r>
-    </w:p>
-    <w:p>
-      <w:pPr>
-        <w:spacing w:line="360" w:lineRule="auto"/>
-        <w:ind w:firstLine="200"/>
-      </w:pPr>
-      <w:r>
-        <w:t>项目可能包含的产品，如：</w:t>
-      </w:r>
-    </w:p>
-    <w:p>
-      <w:pPr>
-        <w:spacing w:line="360" w:lineRule="auto"/>
-        <w:ind w:firstLine="200"/>
-      </w:pPr>
-      <w:r>
-        <w:t>（</w:t>
-      </w:r>
-      <w:r>
-        <w:t>1</w:t>
-      </w:r>
-      <w:r>
-        <w:t>）需求分析说明书</w:t>
-      </w:r>
-    </w:p>
-    <w:p>
-      <w:pPr>
-        <w:spacing w:line="360" w:lineRule="auto"/>
-        <w:ind w:firstLine="200"/>
-      </w:pPr>
-      <w:r>
-        <w:t>（</w:t>
-      </w:r>
-      <w:r>
-        <w:t>2</w:t>
-      </w:r>
-      <w:r>
-        <w:t>）规格分析说明书</w:t>
-      </w:r>
-    </w:p>
-    <w:p>
-      <w:pPr>
-        <w:spacing w:line="360" w:lineRule="auto"/>
-        <w:ind w:firstLine="200"/>
-      </w:pPr>
-      <w:r>
-        <w:t>（</w:t>
-      </w:r>
-      <w:r>
-        <w:t>3</w:t>
-      </w:r>
-      <w:r>
-        <w:t>）系统设计说明书</w:t>
-      </w:r>
-    </w:p>
-    <w:p>
-      <w:pPr>
-        <w:spacing w:line="360" w:lineRule="auto"/>
-        <w:ind w:firstLine="200"/>
-      </w:pPr>
-      <w:r>
-        <w:t>（</w:t>
-      </w:r>
-      <w:r>
-        <w:t>4</w:t>
-      </w:r>
-      <w:r>
-        <w:t>）源代码</w:t>
-      </w:r>
-    </w:p>
-    <w:p>
-      <w:pPr>
-        <w:spacing w:line="360" w:lineRule="auto"/>
-        <w:ind w:firstLine="200"/>
-      </w:pPr>
-      <w:r>
-        <w:t>（</w:t>
-      </w:r>
-      <w:r>
-        <w:t>5</w:t>
-      </w:r>
-      <w:r>
-        <w:t>）各种测试报告</w:t>
-      </w:r>
-    </w:p>
-    <w:p>
-      <w:pPr>
-        <w:spacing w:line="360" w:lineRule="auto"/>
-        <w:ind w:firstLine="200"/>
-      </w:pPr>
-      <w:r>
-        <w:t>（</w:t>
-      </w:r>
-      <w:r>
-        <w:t>6</w:t>
-      </w:r>
-      <w:r>
-        <w:t>）用户手册</w:t>
-      </w:r>
-    </w:p>
-    <w:p>
-      <w:pPr>
-        <w:spacing w:line="360" w:lineRule="auto"/>
-        <w:ind w:firstLine="200"/>
-      </w:pPr>
-      <w:r>
-        <w:t>（</w:t>
-      </w:r>
-      <w:r>
-        <w:t>7</w:t>
-      </w:r>
-      <w:r>
-        <w:t>）软件问题维护记录</w:t>
-      </w:r>
-    </w:p>
-    <w:p>
-      <w:pPr>
-        <w:pStyle w:val="2"/>
-      </w:pPr>
-      <w:bookmarkStart w:id="19" w:name="_Toc40543754"/>
-      <w:r>
-        <w:rPr>
-          <w:rFonts w:hint="eastAsia"/>
-        </w:rPr>
-        <w:t>3</w:t>
-      </w:r>
-      <w:r>
-        <w:t xml:space="preserve">.5 </w:t>
-      </w:r>
-      <w:r>
-        <w:rPr>
-          <w:rFonts w:hint="eastAsia"/>
-        </w:rPr>
-        <w:t>软件项目计划进度</w:t>
-      </w:r>
-      <w:bookmarkEnd w:id="19"/>
-    </w:p>
-    <w:p>
-      <w:pPr>
-        <w:spacing w:line="360" w:lineRule="auto"/>
+        <w:t>）缓冲时间</w:t>
+      </w:r>
+    </w:p>
+    <w:p>
+      <w:pPr>
         <w:ind w:firstLineChars="200" w:firstLine="480"/>
-      </w:pPr>
-      <w:r>
-        <w:t>软件项目进度计划，是对项目的进度、人员工作分工所做的计划，此计划依据上述各章的估算和分析结果，计划方式建议采用表格的形式。（详细见下表）若采用工具制定项目计划，应将工具生成的图表作为项目计划的附件。本章节中需要描述的主要内容有：</w:t>
-      </w:r>
-    </w:p>
-    <w:p>
-      <w:pPr>
-        <w:spacing w:line="360" w:lineRule="auto"/>
-        <w:ind w:firstLine="200"/>
-      </w:pPr>
-      <w:r>
-        <w:t>（</w:t>
-      </w:r>
-      <w:r>
-        <w:t>1</w:t>
-      </w:r>
-      <w:r>
-        <w:t>）软件项目每个阶段的进度时间表</w:t>
-      </w:r>
-    </w:p>
-    <w:p>
-      <w:pPr>
-        <w:spacing w:line="360" w:lineRule="auto"/>
-        <w:ind w:firstLine="200"/>
-      </w:pPr>
-      <w:r>
-        <w:t>（</w:t>
-      </w:r>
-      <w:r>
-        <w:t>2</w:t>
-      </w:r>
-      <w:r>
-        <w:t>）设定的里程碑</w:t>
-      </w:r>
-    </w:p>
-    <w:p>
-      <w:pPr>
-        <w:spacing w:line="360" w:lineRule="auto"/>
-        <w:ind w:firstLine="200"/>
-      </w:pPr>
-      <w:r>
-        <w:t>（</w:t>
-      </w:r>
-      <w:r>
-        <w:t>3</w:t>
-      </w:r>
-      <w:r>
-        <w:t>）评审时间（也即第二周第五天的答辩时间）</w:t>
-      </w:r>
-    </w:p>
-    <w:p>
-      <w:pPr>
-        <w:spacing w:line="360" w:lineRule="auto"/>
-        <w:ind w:firstLine="200"/>
-      </w:pPr>
-      <w:r>
-        <w:t>（</w:t>
-      </w:r>
-      <w:r>
-        <w:t>4</w:t>
-      </w:r>
-      <w:r>
-        <w:t>）缓冲时间</w:t>
-      </w:r>
-    </w:p>
-    <w:p>
-      <w:pPr>
-        <w:ind w:firstLineChars="200" w:firstLine="480"/>
         <w:rPr>
           <w:bCs/>
         </w:rPr>
@@ -7397,7 +7823,6 @@
           <w:rFonts w:hint="eastAsia"/>
           <w:bCs/>
         </w:rPr>
-        <w:lastRenderedPageBreak/>
         <w:t>计划进度表如表</w:t>
       </w:r>
       <w:r>
@@ -8503,6 +8928,7 @@
                 <w:szCs w:val="21"/>
               </w:rPr>
             </w:pPr>
+            <w:proofErr w:type="gramStart"/>
             <w:r>
               <w:rPr>
                 <w:rFonts w:hint="eastAsia"/>
@@ -8511,6 +8937,7 @@
               </w:rPr>
               <w:t>皮揽宇</w:t>
             </w:r>
+            <w:proofErr w:type="gramEnd"/>
           </w:p>
         </w:tc>
         <w:tc>
@@ -9925,7 +10352,7 @@
       <w:pPr>
         <w:pStyle w:val="2"/>
       </w:pPr>
-      <w:bookmarkStart w:id="20" w:name="_Toc40543755"/>
+      <w:bookmarkStart w:id="20" w:name="_Toc44354288"/>
       <w:r>
         <w:rPr>
           <w:rFonts w:hint="eastAsia"/>
@@ -9941,6 +10368,7 @@
         </w:rPr>
         <w:t>工作量估算</w:t>
       </w:r>
+      <w:bookmarkEnd w:id="20"/>
     </w:p>
     <w:tbl>
       <w:tblPr>
@@ -10881,6 +11309,7 @@
                 <w:sz w:val="21"/>
                 <w:szCs w:val="21"/>
               </w:rPr>
+              <w:lastRenderedPageBreak/>
               <w:t>项目总结</w:t>
             </w:r>
           </w:p>
@@ -10974,6 +11403,7 @@
       <w:pPr>
         <w:pStyle w:val="2"/>
       </w:pPr>
+      <w:bookmarkStart w:id="21" w:name="_Toc44354289"/>
       <w:r>
         <w:rPr>
           <w:rFonts w:hint="eastAsia"/>
@@ -10995,7 +11425,7 @@
         </w:rPr>
         <w:t>交付期限</w:t>
       </w:r>
-      <w:bookmarkEnd w:id="20"/>
+      <w:bookmarkEnd w:id="21"/>
     </w:p>
     <w:p>
       <w:pPr>
@@ -11072,7 +11502,6 @@
         <w:rPr>
           <w:rFonts w:hint="eastAsia"/>
         </w:rPr>
-        <w:lastRenderedPageBreak/>
         <w:t>按项目生产计划，本项目将于</w:t>
       </w:r>
       <w:r>
@@ -11107,7 +11536,7 @@
       <w:pPr>
         <w:pStyle w:val="2"/>
       </w:pPr>
-      <w:bookmarkStart w:id="21" w:name="_Toc40543756"/>
+      <w:bookmarkStart w:id="22" w:name="_Toc44354290"/>
       <w:r>
         <w:t>3.8</w:t>
       </w:r>
@@ -11123,7 +11552,7 @@
         </w:rPr>
         <w:t>专题计划要点</w:t>
       </w:r>
-      <w:bookmarkEnd w:id="21"/>
+      <w:bookmarkEnd w:id="22"/>
     </w:p>
     <w:p>
       <w:pPr>
@@ -11146,7 +11575,23 @@
         <w:t xml:space="preserve">(2) </w:t>
       </w:r>
       <w:r>
-        <w:t>测试计划：软件测试是项目最期的一个重要环节，因此显得尤为重要，而且人员不多，所以全体人员需参与测试，同时随机选择普通用户参与测试，并记录建议和不足之处，以便实行软件修正与优化。</w:t>
+        <w:t>测试计划：软件测试是项目</w:t>
+      </w:r>
+      <w:proofErr w:type="gramStart"/>
+      <w:r>
+        <w:t>最</w:t>
+      </w:r>
+      <w:proofErr w:type="gramEnd"/>
+      <w:r>
+        <w:t>期的一个重要环节，因此显得尤为重要，而且人员不多，所以全体人员</w:t>
+      </w:r>
+      <w:proofErr w:type="gramStart"/>
+      <w:r>
+        <w:t>需参与</w:t>
+      </w:r>
+      <w:proofErr w:type="gramEnd"/>
+      <w:r>
+        <w:t>测试，同时随机选择普通用户参与测试，并记录建议和不足之处，以便实行软件修正与优化。</w:t>
       </w:r>
     </w:p>
     <w:p>
@@ -11189,7 +11634,7 @@
       <w:pPr>
         <w:pStyle w:val="1"/>
       </w:pPr>
-      <w:bookmarkStart w:id="22" w:name="_Toc40543757"/>
+      <w:bookmarkStart w:id="23" w:name="_Toc44354291"/>
       <w:r>
         <w:rPr>
           <w:rFonts w:hint="eastAsia"/>
@@ -11205,7 +11650,7 @@
         </w:rPr>
         <w:t>风险分析</w:t>
       </w:r>
-      <w:bookmarkEnd w:id="22"/>
+      <w:bookmarkEnd w:id="23"/>
     </w:p>
     <w:p>
       <w:pPr>
@@ -11295,11 +11740,12 @@
       <w:pPr>
         <w:pStyle w:val="1"/>
       </w:pPr>
-      <w:bookmarkStart w:id="23" w:name="_Toc40543758"/>
-      <w:r>
-        <w:rPr>
-          <w:rFonts w:hint="eastAsia"/>
-        </w:rPr>
+      <w:bookmarkStart w:id="24" w:name="_Toc44354292"/>
+      <w:r>
+        <w:rPr>
+          <w:rFonts w:hint="eastAsia"/>
+        </w:rPr>
+        <w:lastRenderedPageBreak/>
         <w:t>5</w:t>
       </w:r>
       <w:r>
@@ -11311,7 +11757,7 @@
         </w:rPr>
         <w:t>项目评审</w:t>
       </w:r>
-      <w:bookmarkEnd w:id="23"/>
+      <w:bookmarkEnd w:id="24"/>
     </w:p>
     <w:p>
       <w:pPr>
@@ -11343,7 +11789,6 @@
         <w:ind w:firstLine="340"/>
       </w:pPr>
       <w:r>
-        <w:lastRenderedPageBreak/>
         <w:t>（</w:t>
       </w:r>
       <w:r>
@@ -11402,7 +11847,7 @@
       <w:pPr>
         <w:pStyle w:val="1"/>
       </w:pPr>
-      <w:bookmarkStart w:id="24" w:name="_Toc40543759"/>
+      <w:bookmarkStart w:id="25" w:name="_Toc44354293"/>
       <w:r>
         <w:rPr>
           <w:rFonts w:hint="eastAsia"/>
@@ -11418,7 +11863,7 @@
         </w:rPr>
         <w:t>度量</w:t>
       </w:r>
-      <w:bookmarkEnd w:id="24"/>
+      <w:bookmarkEnd w:id="25"/>
     </w:p>
     <w:p>
       <w:pPr>
@@ -11508,20 +11953,243 @@
     </w:p>
     <w:p>
       <w:pPr>
-        <w:rPr>
-          <w:bCs/>
-        </w:rPr>
-      </w:pPr>
-    </w:p>
-    <w:p>
-      <w:pPr>
-        <w:rPr>
-          <w:b/>
-          <w:bCs/>
-          <w:sz w:val="28"/>
-          <w:szCs w:val="28"/>
-        </w:rPr>
-      </w:pPr>
+        <w:pStyle w:val="1"/>
+      </w:pPr>
+      <w:bookmarkStart w:id="26" w:name="_Toc44354294"/>
+      <w:r>
+        <w:rPr>
+          <w:rFonts w:hint="eastAsia"/>
+        </w:rPr>
+        <w:t>7</w:t>
+      </w:r>
+      <w:r>
+        <w:t xml:space="preserve"> </w:t>
+      </w:r>
+      <w:r>
+        <w:rPr>
+          <w:rFonts w:hint="eastAsia"/>
+        </w:rPr>
+        <w:t>质量保证计划</w:t>
+      </w:r>
+      <w:bookmarkEnd w:id="26"/>
+    </w:p>
+    <w:p>
+      <w:pPr>
+        <w:spacing w:line="360" w:lineRule="auto"/>
+        <w:ind w:firstLineChars="200" w:firstLine="480"/>
+      </w:pPr>
+      <w:r>
+        <w:rPr>
+          <w:rFonts w:hint="eastAsia"/>
+        </w:rPr>
+        <w:t>质量保证</w:t>
+      </w:r>
+      <w:r>
+        <w:rPr>
+          <w:rFonts w:hint="eastAsia"/>
+        </w:rPr>
+        <w:t>计划的目的在于对所开发的软件规定各种必要的质量保证措施，以保证所交付的软件能够满足项目预定需求，能够满足本项目总体组制定的且经领导小组评审批准的该软件系统需求规格说明书中规定的各项具体需求。软件开发项目组在开发软件系统所属的各个子系统（其中包括为本项目研发或选用的各种支持软件、组件）时，都应该执行本计划中的有关规定</w:t>
+      </w:r>
+      <w:r>
+        <w:rPr>
+          <w:rFonts w:hint="eastAsia"/>
+        </w:rPr>
+        <w:t>。详见质量保证计划书。</w:t>
+      </w:r>
+    </w:p>
+    <w:p>
+      <w:pPr>
+        <w:pStyle w:val="1"/>
+      </w:pPr>
+      <w:bookmarkStart w:id="27" w:name="_Toc44354295"/>
+      <w:r>
+        <w:rPr>
+          <w:rFonts w:hint="eastAsia"/>
+        </w:rPr>
+        <w:t>8</w:t>
+      </w:r>
+      <w:r>
+        <w:t xml:space="preserve"> </w:t>
+      </w:r>
+      <w:r>
+        <w:rPr>
+          <w:rFonts w:hint="eastAsia"/>
+        </w:rPr>
+        <w:t>配置管理计划</w:t>
+      </w:r>
+      <w:bookmarkEnd w:id="27"/>
+    </w:p>
+    <w:p>
+      <w:pPr>
+        <w:pStyle w:val="ad"/>
+        <w:wordWrap w:val="0"/>
+        <w:spacing w:before="0" w:beforeAutospacing="0" w:after="0" w:afterAutospacing="0" w:line="360" w:lineRule="auto"/>
+        <w:ind w:right="301" w:firstLineChars="200" w:firstLine="480"/>
+        <w:rPr>
+          <w:rFonts w:ascii="宋体" w:eastAsia="宋体" w:hAnsi="宋体" w:cs="黑体"/>
+          <w:color w:val="333333"/>
+        </w:rPr>
+      </w:pPr>
+      <w:r>
+        <w:rPr>
+          <w:rFonts w:ascii="宋体" w:eastAsia="宋体" w:hAnsi="宋体" w:cs="黑体" w:hint="eastAsia"/>
+          <w:color w:val="333333"/>
+        </w:rPr>
+        <w:t>配置管理计划的目的在于对所开发的校园旧书交易系统软件规定各种必要的配置管理条款，以保证所交付的校园旧书交易系统软件能够满足项目委托书中规定的各种原则需求，能够满足本项目总体组制定的且经领导小组批准的软件系统需求规格说明书中规定的各项具体需求。</w:t>
+      </w:r>
+    </w:p>
+    <w:p>
+      <w:pPr>
+        <w:spacing w:line="360" w:lineRule="auto"/>
+        <w:ind w:firstLineChars="200" w:firstLine="480"/>
+      </w:pPr>
+      <w:r>
+        <w:lastRenderedPageBreak/>
+        <w:t>项目开发采用</w:t>
+      </w:r>
+      <w:r>
+        <w:t>GitHub</w:t>
+      </w:r>
+      <w:r>
+        <w:t>进行版本控制管理，有组长及配置管理员张源负责。</w:t>
+      </w:r>
+    </w:p>
+    <w:p>
+      <w:pPr>
+        <w:spacing w:line="360" w:lineRule="auto"/>
+        <w:ind w:firstLineChars="200" w:firstLine="480"/>
+      </w:pPr>
+      <w:r>
+        <w:t>HTTPS</w:t>
+      </w:r>
+      <w:r>
+        <w:t>协议</w:t>
+      </w:r>
+      <w:r>
+        <w:t>https://github.com/iezyzhang/SoftWare.git</w:t>
+      </w:r>
+    </w:p>
+    <w:p>
+      <w:pPr>
+        <w:spacing w:line="360" w:lineRule="auto"/>
+        <w:ind w:firstLineChars="200" w:firstLine="480"/>
+      </w:pPr>
+      <w:r>
+        <w:t>SSH</w:t>
+      </w:r>
+      <w:r>
+        <w:t>协议</w:t>
+      </w:r>
+      <w:proofErr w:type="spellStart"/>
+      <w:r>
+        <w:t>git@github.</w:t>
+      </w:r>
+      <w:proofErr w:type="gramStart"/>
+      <w:r>
+        <w:t>com:iezyzhang</w:t>
+      </w:r>
+      <w:proofErr w:type="spellEnd"/>
+      <w:r>
+        <w:t>/</w:t>
+      </w:r>
+      <w:proofErr w:type="spellStart"/>
+      <w:r>
+        <w:t>SoftWare.git</w:t>
+      </w:r>
+      <w:proofErr w:type="spellEnd"/>
+      <w:proofErr w:type="gramEnd"/>
+    </w:p>
+    <w:p>
+      <w:pPr>
+        <w:spacing w:line="360" w:lineRule="auto"/>
+        <w:ind w:firstLineChars="200" w:firstLine="480"/>
+        <w:rPr>
+          <w:rFonts w:hint="eastAsia"/>
+        </w:rPr>
+      </w:pPr>
+      <w:r>
+        <w:rPr>
+          <w:rFonts w:hint="eastAsia"/>
+        </w:rPr>
+        <w:t>详见</w:t>
+      </w:r>
+      <w:r>
+        <w:rPr>
+          <w:rFonts w:hint="eastAsia"/>
+        </w:rPr>
+        <w:t>配置管理计划书。</w:t>
+      </w:r>
+    </w:p>
+    <w:p>
+      <w:pPr>
+        <w:pStyle w:val="1"/>
+      </w:pPr>
+      <w:bookmarkStart w:id="28" w:name="_Toc44354296"/>
+      <w:r>
+        <w:rPr>
+          <w:rFonts w:hint="eastAsia"/>
+        </w:rPr>
+        <w:t>9</w:t>
+      </w:r>
+      <w:r>
+        <w:t xml:space="preserve"> </w:t>
+      </w:r>
+      <w:r>
+        <w:rPr>
+          <w:rFonts w:hint="eastAsia"/>
+        </w:rPr>
+        <w:t>测试计划</w:t>
+      </w:r>
+      <w:bookmarkEnd w:id="28"/>
+    </w:p>
+    <w:p>
+      <w:pPr>
+        <w:spacing w:line="360" w:lineRule="auto"/>
+        <w:ind w:firstLineChars="200" w:firstLine="480"/>
+      </w:pPr>
+      <w:r>
+        <w:t>测试</w:t>
+      </w:r>
+      <w:r>
+        <w:rPr>
+          <w:rFonts w:hint="eastAsia"/>
+        </w:rPr>
+        <w:t>计划</w:t>
+      </w:r>
+      <w:r>
+        <w:t>为校园旧书交易系统</w:t>
+      </w:r>
+      <w:r>
+        <w:rPr>
+          <w:rFonts w:hint="eastAsia"/>
+        </w:rPr>
+        <w:t>进行测试</w:t>
+      </w:r>
+      <w:r>
+        <w:t>，目的在于总结测试阶段的测试以及分析测试结果，描述系统是否符合需求。预期参考人员包括用户、测试人员、开发人员。伴随着网络和服务业的发展，网上购物正不断的改变着人们的生活方式。对于图书这种类型众多和数据庞大的商品，人们对于获取图书的途径也有了新的需求和期待，在一个具体书店寻找并购买一本所需要的图书越来越困难，在这种情况下，在网上购买图书为人们提供了一种新的购书途径，在这种情况下当当网由此而生，它整合了大量的图书资源，让用户在就能体验购书的乐趣。</w:t>
+      </w:r>
+    </w:p>
+    <w:p>
+      <w:pPr>
+        <w:rPr>
+          <w:rFonts w:hint="eastAsia"/>
+        </w:rPr>
+      </w:pPr>
+      <w:r>
+        <w:rPr>
+          <w:rFonts w:hint="eastAsia"/>
+        </w:rPr>
+        <w:t xml:space="preserve"> </w:t>
+      </w:r>
+      <w:r>
+        <w:t xml:space="preserve">   </w:t>
+      </w:r>
+      <w:r>
+        <w:rPr>
+          <w:rFonts w:hint="eastAsia"/>
+        </w:rPr>
+        <w:t>详见测试计划书。</w:t>
+      </w:r>
     </w:p>
     <w:sectPr>
       <w:pgSz w:w="11906" w:h="16838"/>
@@ -12182,7 +12850,7 @@
     <w:lsdException w:name="E-mail Signature" w:semiHidden="1" w:unhideWhenUsed="1"/>
     <w:lsdException w:name="HTML Top of Form" w:semiHidden="1" w:unhideWhenUsed="1"/>
     <w:lsdException w:name="HTML Bottom of Form" w:semiHidden="1" w:unhideWhenUsed="1"/>
-    <w:lsdException w:name="Normal (Web)" w:semiHidden="1" w:unhideWhenUsed="1"/>
+    <w:lsdException w:name="Normal (Web)" w:semiHidden="1" w:uiPriority="2" w:unhideWhenUsed="1" w:qFormat="1"/>
     <w:lsdException w:name="HTML Acronym" w:semiHidden="1" w:unhideWhenUsed="1"/>
     <w:lsdException w:name="HTML Address" w:semiHidden="1" w:unhideWhenUsed="1"/>
     <w:lsdException w:name="HTML Cite" w:semiHidden="1" w:unhideWhenUsed="1"/>
@@ -12780,9 +13448,13 @@
     <w:autoRedefine/>
     <w:uiPriority w:val="39"/>
     <w:unhideWhenUsed/>
-    <w:rsid w:val="006B4551"/>
+    <w:rsid w:val="00B35CBA"/>
     <w:pPr>
-      <w:ind w:leftChars="200" w:left="420"/>
+      <w:tabs>
+        <w:tab w:val="right" w:leader="dot" w:pos="8296"/>
+      </w:tabs>
+      <w:spacing w:line="360" w:lineRule="auto"/>
+      <w:ind w:leftChars="200" w:left="480"/>
     </w:pPr>
   </w:style>
   <w:style w:type="character" w:styleId="ac">
@@ -12794,6 +13466,33 @@
     <w:rPr>
       <w:color w:val="0563C1" w:themeColor="hyperlink"/>
       <w:u w:val="single"/>
+    </w:rPr>
+  </w:style>
+  <w:style w:type="paragraph" w:styleId="ad">
+    <w:name w:val="Normal (Web)"/>
+    <w:basedOn w:val="a0"/>
+    <w:uiPriority w:val="2"/>
+    <w:qFormat/>
+    <w:rsid w:val="001B4BB0"/>
+    <w:pPr>
+      <w:widowControl/>
+      <w:spacing w:before="100" w:beforeAutospacing="1" w:after="100" w:afterAutospacing="1"/>
+      <w:jc w:val="left"/>
+    </w:pPr>
+    <w:rPr>
+      <w:rFonts w:ascii="Arial Unicode MS" w:eastAsia="Arial Unicode MS" w:hAnsi="Arial Unicode MS" w:cs="Arial Unicode MS"/>
+    </w:rPr>
+  </w:style>
+  <w:style w:type="character" w:styleId="ae">
+    <w:name w:val="Unresolved Mention"/>
+    <w:basedOn w:val="a1"/>
+    <w:uiPriority w:val="99"/>
+    <w:semiHidden/>
+    <w:unhideWhenUsed/>
+    <w:rsid w:val="001B4BB0"/>
+    <w:rPr>
+      <w:color w:val="605E5C"/>
+      <w:shd w:val="clear" w:color="auto" w:fill="E1DFDD"/>
     </w:rPr>
   </w:style>
 </w:styles>

--- a/software/00项目计划/01软件项目计划.docx
+++ b/software/00项目计划/01软件项目计划.docx
@@ -166,76 +166,120 @@
     </w:p>
     <w:p>
       <w:pPr>
-        <w:ind w:left="2520" w:firstLineChars="200" w:firstLine="480"/>
-      </w:pPr>
-      <w:r>
-        <w:rPr>
-          <w:rFonts w:hint="eastAsia"/>
+        <w:ind w:left="2520" w:firstLineChars="200" w:firstLine="420"/>
+        <w:rPr>
+          <w:sz w:val="21"/>
+          <w:szCs w:val="21"/>
+        </w:rPr>
+      </w:pPr>
+      <w:r>
+        <w:rPr>
+          <w:rFonts w:hint="eastAsia"/>
+          <w:sz w:val="21"/>
+          <w:szCs w:val="21"/>
         </w:rPr>
         <w:t>项目组长：张源</w:t>
       </w:r>
       <w:r>
         <w:rPr>
           <w:rFonts w:hint="eastAsia"/>
+          <w:sz w:val="21"/>
+          <w:szCs w:val="21"/>
         </w:rPr>
         <w:t xml:space="preserve"> </w:t>
       </w:r>
       <w:r>
+        <w:rPr>
+          <w:sz w:val="21"/>
+          <w:szCs w:val="21"/>
+        </w:rPr>
         <w:t xml:space="preserve">   201922172014404</w:t>
       </w:r>
     </w:p>
     <w:p>
       <w:pPr>
-        <w:ind w:left="2520" w:firstLineChars="200" w:firstLine="480"/>
-      </w:pPr>
-      <w:r>
-        <w:rPr>
-          <w:rFonts w:hint="eastAsia"/>
+        <w:ind w:left="2520" w:firstLineChars="200" w:firstLine="420"/>
+        <w:rPr>
+          <w:sz w:val="21"/>
+          <w:szCs w:val="21"/>
+        </w:rPr>
+      </w:pPr>
+      <w:r>
+        <w:rPr>
+          <w:rFonts w:hint="eastAsia"/>
+          <w:sz w:val="21"/>
+          <w:szCs w:val="21"/>
         </w:rPr>
         <w:t>项目成员</w:t>
       </w:r>
       <w:r>
         <w:rPr>
           <w:rFonts w:hint="eastAsia"/>
+          <w:sz w:val="21"/>
+          <w:szCs w:val="21"/>
         </w:rPr>
         <w:t>：</w:t>
       </w:r>
       <w:r>
         <w:rPr>
           <w:rFonts w:hint="eastAsia"/>
+          <w:sz w:val="21"/>
+          <w:szCs w:val="21"/>
         </w:rPr>
         <w:t>刘明</w:t>
       </w:r>
       <w:r>
         <w:rPr>
           <w:rFonts w:hint="eastAsia"/>
+          <w:sz w:val="21"/>
+          <w:szCs w:val="21"/>
         </w:rPr>
         <w:t>皓</w:t>
       </w:r>
       <w:r>
         <w:rPr>
           <w:rFonts w:hint="eastAsia"/>
+          <w:sz w:val="21"/>
+          <w:szCs w:val="21"/>
         </w:rPr>
         <w:t xml:space="preserve"> </w:t>
       </w:r>
       <w:r>
+        <w:rPr>
+          <w:sz w:val="21"/>
+          <w:szCs w:val="21"/>
+        </w:rPr>
         <w:t xml:space="preserve"> </w:t>
       </w:r>
       <w:r>
+        <w:rPr>
+          <w:sz w:val="21"/>
+          <w:szCs w:val="21"/>
+        </w:rPr>
         <w:t>201922172014</w:t>
       </w:r>
       <w:r>
+        <w:rPr>
+          <w:sz w:val="21"/>
+          <w:szCs w:val="21"/>
+        </w:rPr>
         <w:t>395</w:t>
       </w:r>
     </w:p>
     <w:p>
       <w:pPr>
-        <w:ind w:firstLineChars="1800" w:firstLine="4320"/>
+        <w:ind w:firstLineChars="1900" w:firstLine="3990"/>
+        <w:rPr>
+          <w:sz w:val="21"/>
+          <w:szCs w:val="21"/>
+        </w:rPr>
       </w:pPr>
       <w:proofErr w:type="gramStart"/>
       <w:r>
         <w:rPr>
           <w:rFonts w:hint="eastAsia"/>
+          <w:sz w:val="21"/>
+          <w:szCs w:val="21"/>
         </w:rPr>
         <w:t>皮揽宇</w:t>
       </w:r>
@@ -243,63 +287,101 @@
       <w:r>
         <w:rPr>
           <w:rFonts w:hint="eastAsia"/>
+          <w:sz w:val="21"/>
+          <w:szCs w:val="21"/>
         </w:rPr>
         <w:t xml:space="preserve"> </w:t>
       </w:r>
       <w:r>
+        <w:rPr>
+          <w:sz w:val="21"/>
+          <w:szCs w:val="21"/>
+        </w:rPr>
         <w:t xml:space="preserve"> </w:t>
       </w:r>
       <w:r>
+        <w:rPr>
+          <w:sz w:val="21"/>
+          <w:szCs w:val="21"/>
+        </w:rPr>
         <w:t>201922172014</w:t>
       </w:r>
       <w:r>
+        <w:rPr>
+          <w:sz w:val="21"/>
+          <w:szCs w:val="21"/>
+        </w:rPr>
         <w:t>396</w:t>
       </w:r>
     </w:p>
     <w:p>
       <w:pPr>
-        <w:ind w:firstLineChars="1800" w:firstLine="4320"/>
-      </w:pPr>
-      <w:r>
-        <w:rPr>
-          <w:rFonts w:hint="eastAsia"/>
+        <w:ind w:firstLineChars="1900" w:firstLine="3990"/>
+        <w:rPr>
+          <w:sz w:val="21"/>
+          <w:szCs w:val="21"/>
+        </w:rPr>
+      </w:pPr>
+      <w:r>
+        <w:rPr>
+          <w:rFonts w:hint="eastAsia"/>
+          <w:sz w:val="21"/>
+          <w:szCs w:val="21"/>
         </w:rPr>
         <w:t>王玉翠</w:t>
       </w:r>
       <w:r>
         <w:rPr>
           <w:rFonts w:hint="eastAsia"/>
+          <w:sz w:val="21"/>
+          <w:szCs w:val="21"/>
         </w:rPr>
         <w:t xml:space="preserve"> </w:t>
       </w:r>
       <w:r>
+        <w:rPr>
+          <w:sz w:val="21"/>
+          <w:szCs w:val="21"/>
+        </w:rPr>
         <w:t xml:space="preserve"> </w:t>
       </w:r>
       <w:r>
+        <w:rPr>
+          <w:sz w:val="21"/>
+          <w:szCs w:val="21"/>
+        </w:rPr>
         <w:t>201922172014398</w:t>
       </w:r>
     </w:p>
     <w:p>
       <w:pPr>
-        <w:ind w:firstLineChars="1800" w:firstLine="4320"/>
-        <w:rPr>
-          <w:sz w:val="28"/>
-          <w:szCs w:val="28"/>
-        </w:rPr>
-      </w:pPr>
-      <w:r>
-        <w:rPr>
-          <w:rFonts w:hint="eastAsia"/>
+        <w:ind w:firstLineChars="1900" w:firstLine="3990"/>
+        <w:rPr>
+          <w:sz w:val="21"/>
+          <w:szCs w:val="21"/>
+        </w:rPr>
+      </w:pPr>
+      <w:r>
+        <w:rPr>
+          <w:rFonts w:hint="eastAsia"/>
+          <w:sz w:val="21"/>
+          <w:szCs w:val="21"/>
         </w:rPr>
         <w:t>王文相</w:t>
       </w:r>
       <w:r>
         <w:rPr>
           <w:rFonts w:hint="eastAsia"/>
+          <w:sz w:val="21"/>
+          <w:szCs w:val="21"/>
         </w:rPr>
         <w:t xml:space="preserve"> </w:t>
       </w:r>
       <w:r>
+        <w:rPr>
+          <w:sz w:val="21"/>
+          <w:szCs w:val="21"/>
+        </w:rPr>
         <w:t xml:space="preserve"> 201922172014420</w:t>
       </w:r>
     </w:p>
@@ -2112,6 +2194,7 @@
             <w:tabs>
               <w:tab w:val="right" w:leader="dot" w:pos="8296"/>
             </w:tabs>
+            <w:spacing w:line="360" w:lineRule="auto"/>
             <w:rPr>
               <w:rFonts w:asciiTheme="minorHAnsi" w:eastAsiaTheme="minorEastAsia" w:hAnsiTheme="minorHAnsi" w:cstheme="minorBidi"/>
               <w:noProof/>
@@ -2191,6 +2274,7 @@
             <w:tabs>
               <w:tab w:val="right" w:leader="dot" w:pos="8296"/>
             </w:tabs>
+            <w:spacing w:line="360" w:lineRule="auto"/>
             <w:rPr>
               <w:rFonts w:asciiTheme="minorHAnsi" w:eastAsiaTheme="minorEastAsia" w:hAnsiTheme="minorHAnsi" w:cstheme="minorBidi"/>
               <w:noProof/>
@@ -2270,6 +2354,7 @@
             <w:tabs>
               <w:tab w:val="right" w:leader="dot" w:pos="8296"/>
             </w:tabs>
+            <w:spacing w:line="360" w:lineRule="auto"/>
             <w:rPr>
               <w:rFonts w:asciiTheme="minorHAnsi" w:eastAsiaTheme="minorEastAsia" w:hAnsiTheme="minorHAnsi" w:cstheme="minorBidi"/>
               <w:noProof/>
@@ -2349,6 +2434,7 @@
             <w:tabs>
               <w:tab w:val="right" w:leader="dot" w:pos="8296"/>
             </w:tabs>
+            <w:spacing w:line="360" w:lineRule="auto"/>
             <w:rPr>
               <w:rFonts w:asciiTheme="minorHAnsi" w:eastAsiaTheme="minorEastAsia" w:hAnsiTheme="minorHAnsi" w:cstheme="minorBidi"/>
               <w:noProof/>
@@ -2428,6 +2514,7 @@
             <w:tabs>
               <w:tab w:val="right" w:leader="dot" w:pos="8296"/>
             </w:tabs>
+            <w:spacing w:line="360" w:lineRule="auto"/>
             <w:rPr>
               <w:rFonts w:asciiTheme="minorHAnsi" w:eastAsiaTheme="minorEastAsia" w:hAnsiTheme="minorHAnsi" w:cstheme="minorBidi"/>
               <w:noProof/>
@@ -2507,6 +2594,7 @@
             <w:tabs>
               <w:tab w:val="right" w:leader="dot" w:pos="8296"/>
             </w:tabs>
+            <w:spacing w:line="360" w:lineRule="auto"/>
             <w:rPr>
               <w:rFonts w:asciiTheme="minorHAnsi" w:eastAsiaTheme="minorEastAsia" w:hAnsiTheme="minorHAnsi" w:cstheme="minorBidi"/>
               <w:noProof/>
@@ -2583,6 +2671,9 @@
         <w:p>
           <w:pPr>
             <w:spacing w:line="360" w:lineRule="auto"/>
+            <w:rPr>
+              <w:rFonts w:hint="eastAsia"/>
+            </w:rPr>
           </w:pPr>
           <w:r>
             <w:rPr>
@@ -2597,33 +2688,6 @@
     </w:sdt>
     <w:p>
       <w:pPr>
-        <w:rPr>
-          <w:bCs/>
-        </w:rPr>
-      </w:pPr>
-    </w:p>
-    <w:p>
-      <w:pPr>
-        <w:rPr>
-          <w:bCs/>
-        </w:rPr>
-      </w:pPr>
-    </w:p>
-    <w:p>
-      <w:pPr>
-        <w:rPr>
-          <w:bCs/>
-        </w:rPr>
-        <w:sectPr>
-          <w:pgSz w:w="11906" w:h="16838"/>
-          <w:pgMar w:top="1440" w:right="1800" w:bottom="1440" w:left="1800" w:header="851" w:footer="992" w:gutter="0"/>
-          <w:cols w:space="425"/>
-          <w:docGrid w:type="lines" w:linePitch="312"/>
-        </w:sectPr>
-      </w:pPr>
-    </w:p>
-    <w:p>
-      <w:pPr>
         <w:pStyle w:val="1"/>
       </w:pPr>
       <w:bookmarkStart w:id="0" w:name="_Toc44354269"/>
@@ -3024,9 +3088,6 @@
       <w:pPr>
         <w:spacing w:line="360" w:lineRule="auto"/>
         <w:ind w:firstLine="340"/>
-        <w:rPr>
-          <w:rFonts w:hint="eastAsia"/>
-        </w:rPr>
       </w:pPr>
       <w:r>
         <w:rPr>
@@ -6030,7 +6091,6 @@
             <w:pPr>
               <w:spacing w:line="360" w:lineRule="auto"/>
               <w:rPr>
-                <w:rFonts w:hint="eastAsia"/>
                 <w:sz w:val="21"/>
                 <w:szCs w:val="21"/>
               </w:rPr>
@@ -6737,7 +6797,6 @@
             <w:pPr>
               <w:spacing w:line="360" w:lineRule="auto"/>
               <w:rPr>
-                <w:rFonts w:hint="eastAsia"/>
                 <w:sz w:val="21"/>
                 <w:szCs w:val="21"/>
               </w:rPr>
@@ -7065,7 +7124,6 @@
             <w:pPr>
               <w:widowControl/>
               <w:rPr>
-                <w:rFonts w:hint="eastAsia"/>
                 <w:kern w:val="2"/>
                 <w:sz w:val="21"/>
                 <w:szCs w:val="21"/>
@@ -10508,6 +10566,122 @@
             <w:pPr>
               <w:jc w:val="center"/>
               <w:rPr>
+                <w:rFonts w:hint="eastAsia"/>
+                <w:sz w:val="21"/>
+                <w:szCs w:val="21"/>
+              </w:rPr>
+            </w:pPr>
+            <w:r>
+              <w:rPr>
+                <w:rFonts w:hint="eastAsia"/>
+                <w:sz w:val="21"/>
+                <w:szCs w:val="21"/>
+              </w:rPr>
+              <w:t>项目计划</w:t>
+            </w:r>
+          </w:p>
+        </w:tc>
+        <w:tc>
+          <w:tcPr>
+            <w:tcW w:w="1646" w:type="dxa"/>
+            <w:vAlign w:val="center"/>
+          </w:tcPr>
+          <w:p>
+            <w:pPr>
+              <w:jc w:val="center"/>
+              <w:rPr>
+                <w:rFonts w:hint="eastAsia"/>
+                <w:sz w:val="21"/>
+                <w:szCs w:val="21"/>
+              </w:rPr>
+            </w:pPr>
+            <w:r>
+              <w:rPr>
+                <w:rFonts w:hint="eastAsia"/>
+                <w:sz w:val="21"/>
+                <w:szCs w:val="21"/>
+              </w:rPr>
+              <w:t>7</w:t>
+            </w:r>
+          </w:p>
+        </w:tc>
+        <w:tc>
+          <w:tcPr>
+            <w:tcW w:w="1646" w:type="dxa"/>
+            <w:vAlign w:val="center"/>
+          </w:tcPr>
+          <w:p>
+            <w:pPr>
+              <w:jc w:val="center"/>
+              <w:rPr>
+                <w:rFonts w:hint="eastAsia"/>
+                <w:sz w:val="21"/>
+                <w:szCs w:val="21"/>
+              </w:rPr>
+            </w:pPr>
+            <w:r>
+              <w:rPr>
+                <w:rFonts w:hint="eastAsia"/>
+                <w:sz w:val="21"/>
+                <w:szCs w:val="21"/>
+              </w:rPr>
+              <w:t>2</w:t>
+            </w:r>
+            <w:r>
+              <w:rPr>
+                <w:sz w:val="21"/>
+                <w:szCs w:val="21"/>
+              </w:rPr>
+              <w:t>020.05.10</w:t>
+            </w:r>
+          </w:p>
+        </w:tc>
+        <w:tc>
+          <w:tcPr>
+            <w:tcW w:w="1646" w:type="dxa"/>
+            <w:vAlign w:val="center"/>
+          </w:tcPr>
+          <w:p>
+            <w:pPr>
+              <w:jc w:val="center"/>
+              <w:rPr>
+                <w:rFonts w:hint="eastAsia"/>
+                <w:sz w:val="21"/>
+                <w:szCs w:val="21"/>
+              </w:rPr>
+            </w:pPr>
+            <w:r>
+              <w:rPr>
+                <w:rFonts w:hint="eastAsia"/>
+                <w:sz w:val="21"/>
+                <w:szCs w:val="21"/>
+              </w:rPr>
+              <w:t>2</w:t>
+            </w:r>
+            <w:r>
+              <w:rPr>
+                <w:sz w:val="21"/>
+                <w:szCs w:val="21"/>
+              </w:rPr>
+              <w:t>020.05.17</w:t>
+            </w:r>
+          </w:p>
+        </w:tc>
+      </w:tr>
+      <w:tr>
+        <w:trPr>
+          <w:trHeight w:val="489"/>
+          <w:jc w:val="center"/>
+        </w:trPr>
+        <w:tc>
+          <w:tcPr>
+            <w:tcW w:w="1646" w:type="dxa"/>
+            <w:vAlign w:val="center"/>
+          </w:tcPr>
+          <w:p>
+            <w:pPr>
+              <w:jc w:val="center"/>
+              <w:rPr>
                 <w:sz w:val="21"/>
                 <w:szCs w:val="21"/>
               </w:rPr>
@@ -11197,7 +11371,16 @@
                 <w:sz w:val="21"/>
                 <w:szCs w:val="21"/>
               </w:rPr>
-              <w:t>项目交付</w:t>
+              <w:lastRenderedPageBreak/>
+              <w:t>项目</w:t>
+            </w:r>
+            <w:r>
+              <w:rPr>
+                <w:rFonts w:hint="eastAsia"/>
+                <w:sz w:val="21"/>
+                <w:szCs w:val="21"/>
+              </w:rPr>
+              <w:t>验收</w:t>
             </w:r>
           </w:p>
         </w:tc>
@@ -11309,7 +11492,6 @@
                 <w:sz w:val="21"/>
                 <w:szCs w:val="21"/>
               </w:rPr>
-              <w:lastRenderedPageBreak/>
               <w:t>项目总结</w:t>
             </w:r>
           </w:p>
@@ -11457,7 +11639,10 @@
         <w:t>月</w:t>
       </w:r>
       <w:r>
-        <w:t>15</w:t>
+        <w:t>1</w:t>
+      </w:r>
+      <w:r>
+        <w:t>0</w:t>
       </w:r>
       <w:r>
         <w:rPr>
@@ -11727,6 +11912,7 @@
         <w:ind w:firstLine="340"/>
       </w:pPr>
       <w:r>
+        <w:lastRenderedPageBreak/>
         <w:t>（</w:t>
       </w:r>
       <w:r>
@@ -11745,7 +11931,6 @@
         <w:rPr>
           <w:rFonts w:hint="eastAsia"/>
         </w:rPr>
-        <w:lastRenderedPageBreak/>
         <w:t>5</w:t>
       </w:r>
       <w:r>
@@ -12035,7 +12220,15 @@
           <w:rFonts w:ascii="宋体" w:eastAsia="宋体" w:hAnsi="宋体" w:cs="黑体" w:hint="eastAsia"/>
           <w:color w:val="333333"/>
         </w:rPr>
-        <w:t>配置管理计划的目的在于对所开发的校园旧书交易系统软件规定各种必要的配置管理条款，以保证所交付的校园旧书交易系统软件能够满足项目委托书中规定的各种原则需求，能够满足本项目总体组制定的且经领导小组批准的软件系统需求规格说明书中规定的各项具体需求。</w:t>
+        <w:t>配置管理计划的目的在于对所开发的校园旧书交易系统软件规定各种必要的配置管理条款，以保证所交付的校园旧书交易系统软件能够满足项目委</w:t>
+      </w:r>
+      <w:r>
+        <w:rPr>
+          <w:rFonts w:ascii="宋体" w:eastAsia="宋体" w:hAnsi="宋体" w:cs="黑体" w:hint="eastAsia"/>
+          <w:color w:val="333333"/>
+        </w:rPr>
+        <w:lastRenderedPageBreak/>
+        <w:t>托书中规定的各种原则需求，能够满足本项目总体组制定的且经领导小组批准的软件系统需求规格说明书中规定的各项具体需求。</w:t>
       </w:r>
     </w:p>
     <w:p>
@@ -12044,7 +12237,6 @@
         <w:ind w:firstLineChars="200" w:firstLine="480"/>
       </w:pPr>
       <w:r>
-        <w:lastRenderedPageBreak/>
         <w:t>项目开发采用</w:t>
       </w:r>
       <w:r>
@@ -12103,9 +12295,6 @@
       <w:pPr>
         <w:spacing w:line="360" w:lineRule="auto"/>
         <w:ind w:firstLineChars="200" w:firstLine="480"/>
-        <w:rPr>
-          <w:rFonts w:hint="eastAsia"/>
-        </w:rPr>
       </w:pPr>
       <w:r>
         <w:rPr>
@@ -12170,11 +12359,6 @@
       </w:r>
     </w:p>
     <w:p>
-      <w:pPr>
-        <w:rPr>
-          <w:rFonts w:hint="eastAsia"/>
-        </w:rPr>
-      </w:pPr>
       <w:r>
         <w:rPr>
           <w:rFonts w:hint="eastAsia"/>
